--- a/lab04/Lab 4 writeup.docx
+++ b/lab04/Lab 4 writeup.docx
@@ -7,7 +7,7 @@
         <w:spacing w:line="480" w:lineRule="auto"/>
         <w:jc w:val="center"/>
         <w:rPr>
-          <w:rFonts w:ascii="Times New Roman" w:hAnsi="Times New Roman" w:cs="Times New Roman" w:hint="eastAsia"/>
+          <w:rFonts w:ascii="Times New Roman" w:hAnsi="Times New Roman" w:cs="Times New Roman"/>
           <w:sz w:val="24"/>
         </w:rPr>
       </w:pPr>
@@ -18,6 +18,3028 @@
         </w:rPr>
         <w:t>Lab 4 memo</w:t>
       </w:r>
+    </w:p>
+    <w:p>
+      <w:pPr>
+        <w:rPr>
+          <w:rFonts w:ascii="Times New Roman" w:hAnsi="Times New Roman" w:cs="Times New Roman"/>
+          <w:sz w:val="24"/>
+        </w:rPr>
+      </w:pPr>
+      <w:r>
+        <w:rPr>
+          <w:rFonts w:ascii="Times New Roman" w:hAnsi="Times New Roman" w:cs="Times New Roman"/>
+          <w:sz w:val="24"/>
+        </w:rPr>
+        <w:t xml:space="preserve">Team: Nick Carroll, </w:t>
+      </w:r>
+      <w:proofErr w:type="spellStart"/>
+      <w:r>
+        <w:rPr>
+          <w:rFonts w:ascii="Times New Roman" w:hAnsi="Times New Roman" w:cs="Times New Roman"/>
+          <w:sz w:val="24"/>
+        </w:rPr>
+        <w:t>Xinyu</w:t>
+      </w:r>
+      <w:proofErr w:type="spellEnd"/>
+      <w:r>
+        <w:rPr>
+          <w:rFonts w:ascii="Times New Roman" w:hAnsi="Times New Roman" w:cs="Times New Roman"/>
+          <w:sz w:val="24"/>
+        </w:rPr>
+        <w:t xml:space="preserve"> Li, </w:t>
+      </w:r>
+      <w:proofErr w:type="spellStart"/>
+      <w:r>
+        <w:rPr>
+          <w:rFonts w:ascii="Times New Roman" w:hAnsi="Times New Roman" w:cs="Times New Roman"/>
+          <w:sz w:val="24"/>
+        </w:rPr>
+        <w:t>Xiaoqian</w:t>
+      </w:r>
+      <w:proofErr w:type="spellEnd"/>
+      <w:r>
+        <w:rPr>
+          <w:rFonts w:ascii="Times New Roman" w:hAnsi="Times New Roman" w:cs="Times New Roman"/>
+          <w:sz w:val="24"/>
+        </w:rPr>
+        <w:t xml:space="preserve"> Wang, Dongdong Li</w:t>
+      </w:r>
+    </w:p>
+    <w:p>
+      <w:pPr>
+        <w:spacing w:line="480" w:lineRule="auto"/>
+        <w:rPr>
+          <w:rFonts w:ascii="Times New Roman" w:hAnsi="Times New Roman" w:cs="Times New Roman"/>
+          <w:sz w:val="24"/>
+        </w:rPr>
+      </w:pPr>
+      <w:r>
+        <w:rPr>
+          <w:rFonts w:ascii="Times New Roman" w:hAnsi="Times New Roman" w:cs="Times New Roman"/>
+          <w:sz w:val="24"/>
+        </w:rPr>
+        <w:t>Exercise1:</w:t>
+      </w:r>
+    </w:p>
+    <w:p>
+      <w:pPr>
+        <w:rPr>
+          <w:rFonts w:ascii="Times New Roman" w:hAnsi="Times New Roman" w:cs="Times New Roman"/>
+          <w:sz w:val="24"/>
+        </w:rPr>
+      </w:pPr>
+      <w:r>
+        <w:rPr>
+          <w:rFonts w:ascii="Times New Roman" w:hAnsi="Times New Roman" w:cs="Times New Roman"/>
+          <w:sz w:val="24"/>
+        </w:rPr>
+        <w:t xml:space="preserve">Part 1: </w:t>
+      </w:r>
+    </w:p>
+    <w:p>
+      <w:pPr>
+        <w:ind w:firstLine="420"/>
+        <w:rPr>
+          <w:rFonts w:ascii="Times New Roman" w:hAnsi="Times New Roman" w:cs="Times New Roman"/>
+          <w:sz w:val="24"/>
+        </w:rPr>
+      </w:pPr>
+      <w:r>
+        <w:rPr>
+          <w:rFonts w:ascii="Times New Roman" w:hAnsi="Times New Roman" w:cs="Times New Roman"/>
+          <w:sz w:val="24"/>
+        </w:rPr>
+        <w:t>Question1:</w:t>
+      </w:r>
+    </w:p>
+    <w:p>
+      <w:pPr>
+        <w:ind w:left="720" w:firstLine="720"/>
+        <w:rPr>
+          <w:rFonts w:ascii="Times New Roman" w:hAnsi="Times New Roman" w:cs="Times New Roman"/>
+          <w:sz w:val="24"/>
+        </w:rPr>
+      </w:pPr>
+      <w:r>
+        <w:rPr>
+          <w:rFonts w:ascii="Times New Roman" w:hAnsi="Times New Roman" w:cs="Times New Roman"/>
+          <w:sz w:val="24"/>
+        </w:rPr>
+        <w:t xml:space="preserve"> ‘most overfit’ rank: </w:t>
+      </w:r>
+      <w:proofErr w:type="spellStart"/>
+      <w:r>
+        <w:rPr>
+          <w:rFonts w:ascii="Times New Roman" w:hAnsi="Times New Roman" w:cs="Times New Roman"/>
+          <w:sz w:val="24"/>
+        </w:rPr>
+        <w:t>fit_additive</w:t>
+      </w:r>
+      <w:proofErr w:type="spellEnd"/>
+      <w:r>
+        <w:rPr>
+          <w:rFonts w:ascii="Times New Roman" w:hAnsi="Times New Roman" w:cs="Times New Roman"/>
+          <w:sz w:val="24"/>
+        </w:rPr>
+        <w:t xml:space="preserve">, </w:t>
+      </w:r>
+      <w:proofErr w:type="spellStart"/>
+      <w:r>
+        <w:rPr>
+          <w:rFonts w:ascii="Times New Roman" w:hAnsi="Times New Roman" w:cs="Times New Roman"/>
+          <w:sz w:val="24"/>
+        </w:rPr>
+        <w:t>fit_over</w:t>
+      </w:r>
+      <w:proofErr w:type="spellEnd"/>
+      <w:r>
+        <w:rPr>
+          <w:rFonts w:ascii="Times New Roman" w:hAnsi="Times New Roman" w:cs="Times New Roman"/>
+          <w:sz w:val="24"/>
+        </w:rPr>
+        <w:t xml:space="preserve">, </w:t>
+      </w:r>
+      <w:proofErr w:type="spellStart"/>
+      <w:r>
+        <w:rPr>
+          <w:rFonts w:ascii="Times New Roman" w:hAnsi="Times New Roman" w:cs="Times New Roman"/>
+          <w:sz w:val="24"/>
+        </w:rPr>
+        <w:t>fit_selected</w:t>
+      </w:r>
+      <w:proofErr w:type="spellEnd"/>
+      <w:r>
+        <w:rPr>
+          <w:rFonts w:ascii="Times New Roman" w:hAnsi="Times New Roman" w:cs="Times New Roman"/>
+          <w:sz w:val="24"/>
+        </w:rPr>
+        <w:t xml:space="preserve">, </w:t>
+      </w:r>
+      <w:proofErr w:type="spellStart"/>
+      <w:r>
+        <w:rPr>
+          <w:rFonts w:ascii="Times New Roman" w:hAnsi="Times New Roman" w:cs="Times New Roman"/>
+          <w:sz w:val="24"/>
+        </w:rPr>
+        <w:t>fit_caps</w:t>
+      </w:r>
+      <w:proofErr w:type="spellEnd"/>
+    </w:p>
+    <w:p>
+      <w:pPr>
+        <w:ind w:left="720" w:firstLine="720"/>
+        <w:rPr>
+          <w:rFonts w:ascii="Times New Roman" w:hAnsi="Times New Roman" w:cs="Times New Roman"/>
+          <w:sz w:val="24"/>
+        </w:rPr>
+      </w:pPr>
+      <w:r>
+        <w:rPr>
+          <w:rFonts w:ascii="Times New Roman" w:hAnsi="Times New Roman" w:cs="Times New Roman"/>
+          <w:sz w:val="24"/>
+        </w:rPr>
+        <w:t xml:space="preserve"> ‘most underfit’ rank: </w:t>
+      </w:r>
+      <w:proofErr w:type="spellStart"/>
+      <w:r>
+        <w:rPr>
+          <w:rFonts w:ascii="Times New Roman" w:hAnsi="Times New Roman" w:cs="Times New Roman"/>
+          <w:sz w:val="24"/>
+        </w:rPr>
+        <w:t>fit_caps</w:t>
+      </w:r>
+      <w:proofErr w:type="spellEnd"/>
+      <w:r>
+        <w:rPr>
+          <w:rFonts w:ascii="Times New Roman" w:hAnsi="Times New Roman" w:cs="Times New Roman"/>
+          <w:sz w:val="24"/>
+        </w:rPr>
+        <w:t xml:space="preserve">, </w:t>
+      </w:r>
+      <w:proofErr w:type="spellStart"/>
+      <w:r>
+        <w:rPr>
+          <w:rFonts w:ascii="Times New Roman" w:hAnsi="Times New Roman" w:cs="Times New Roman"/>
+          <w:sz w:val="24"/>
+        </w:rPr>
+        <w:t>fit_selected</w:t>
+      </w:r>
+      <w:proofErr w:type="spellEnd"/>
+      <w:r>
+        <w:rPr>
+          <w:rFonts w:ascii="Times New Roman" w:hAnsi="Times New Roman" w:cs="Times New Roman"/>
+          <w:sz w:val="24"/>
+        </w:rPr>
+        <w:t xml:space="preserve">, </w:t>
+      </w:r>
+      <w:proofErr w:type="spellStart"/>
+      <w:r>
+        <w:rPr>
+          <w:rFonts w:ascii="Times New Roman" w:hAnsi="Times New Roman" w:cs="Times New Roman"/>
+          <w:sz w:val="24"/>
+        </w:rPr>
+        <w:t>fit_over</w:t>
+      </w:r>
+      <w:proofErr w:type="spellEnd"/>
+      <w:r>
+        <w:rPr>
+          <w:rFonts w:ascii="Times New Roman" w:hAnsi="Times New Roman" w:cs="Times New Roman"/>
+          <w:sz w:val="24"/>
+        </w:rPr>
+        <w:t xml:space="preserve">, </w:t>
+      </w:r>
+      <w:proofErr w:type="spellStart"/>
+      <w:r>
+        <w:rPr>
+          <w:rFonts w:ascii="Times New Roman" w:hAnsi="Times New Roman" w:cs="Times New Roman"/>
+          <w:sz w:val="24"/>
+        </w:rPr>
+        <w:t>fit_additive</w:t>
+      </w:r>
+      <w:proofErr w:type="spellEnd"/>
+    </w:p>
+    <w:p>
+      <w:pPr>
+        <w:rPr>
+          <w:rFonts w:ascii="Times New Roman" w:hAnsi="Times New Roman" w:cs="Times New Roman"/>
+          <w:sz w:val="24"/>
+        </w:rPr>
+      </w:pPr>
+      <w:r>
+        <w:rPr>
+          <w:rFonts w:ascii="Times New Roman" w:hAnsi="Times New Roman" w:cs="Times New Roman"/>
+          <w:sz w:val="24"/>
+        </w:rPr>
+        <w:tab/>
+        <w:t>Question2:</w:t>
+      </w:r>
+    </w:p>
+    <w:p>
+      <w:pPr>
+        <w:rPr>
+          <w:rFonts w:ascii="Times New Roman" w:hAnsi="Times New Roman" w:cs="Times New Roman"/>
+          <w:sz w:val="24"/>
+        </w:rPr>
+      </w:pPr>
+      <w:r>
+        <w:rPr>
+          <w:rFonts w:ascii="Times New Roman" w:hAnsi="Times New Roman" w:cs="Times New Roman"/>
+          <w:sz w:val="24"/>
+        </w:rPr>
+        <w:tab/>
+      </w:r>
+      <w:r>
+        <w:rPr>
+          <w:rFonts w:ascii="Times New Roman" w:hAnsi="Times New Roman" w:cs="Times New Roman"/>
+          <w:sz w:val="24"/>
+        </w:rPr>
+        <w:tab/>
+        <w:t xml:space="preserve">100 folds </w:t>
+      </w:r>
+    </w:p>
+    <w:p>
+      <w:pPr>
+        <w:rPr>
+          <w:rFonts w:ascii="Times New Roman" w:hAnsi="Times New Roman" w:cs="Times New Roman"/>
+          <w:sz w:val="24"/>
+        </w:rPr>
+      </w:pPr>
+      <w:r>
+        <w:rPr>
+          <w:rFonts w:ascii="Times New Roman" w:hAnsi="Times New Roman" w:cs="Times New Roman"/>
+          <w:sz w:val="24"/>
+        </w:rPr>
+        <w:t>&gt; fit_caps_100</w:t>
+      </w:r>
+    </w:p>
+    <w:p>
+      <w:pPr>
+        <w:rPr>
+          <w:rFonts w:ascii="Times New Roman" w:hAnsi="Times New Roman" w:cs="Times New Roman"/>
+          <w:sz w:val="24"/>
+        </w:rPr>
+      </w:pPr>
+      <w:r>
+        <w:rPr>
+          <w:rFonts w:ascii="Times New Roman" w:hAnsi="Times New Roman" w:cs="Times New Roman"/>
+          <w:sz w:val="24"/>
+        </w:rPr>
+        <w:t xml:space="preserve">  [1] 0.2173200 0.2171504 0.2166034 0.2166121 0.2165851 0.2173234 0.2165259 0.2175809</w:t>
+      </w:r>
+    </w:p>
+    <w:p>
+      <w:pPr>
+        <w:rPr>
+          <w:rFonts w:ascii="Times New Roman" w:hAnsi="Times New Roman" w:cs="Times New Roman"/>
+          <w:sz w:val="24"/>
+        </w:rPr>
+      </w:pPr>
+      <w:r>
+        <w:rPr>
+          <w:rFonts w:ascii="Times New Roman" w:hAnsi="Times New Roman" w:cs="Times New Roman"/>
+          <w:sz w:val="24"/>
+        </w:rPr>
+        <w:t xml:space="preserve">  [9] 0.2181506 0.2167158 0.2171325 0.2165057 0.2171381 0.2165902 0.2170547 0.2175147</w:t>
+      </w:r>
+    </w:p>
+    <w:p>
+      <w:pPr>
+        <w:rPr>
+          <w:rFonts w:ascii="Times New Roman" w:hAnsi="Times New Roman" w:cs="Times New Roman"/>
+          <w:sz w:val="24"/>
+        </w:rPr>
+      </w:pPr>
+      <w:r>
+        <w:rPr>
+          <w:rFonts w:ascii="Times New Roman" w:hAnsi="Times New Roman" w:cs="Times New Roman"/>
+          <w:sz w:val="24"/>
+        </w:rPr>
+        <w:t xml:space="preserve"> [17] 0.2163489 0.2173014 0.2165205 0.2169920 0.2176114 0.2168258 0.2169635 0.2169214</w:t>
+      </w:r>
+    </w:p>
+    <w:p>
+      <w:pPr>
+        <w:rPr>
+          <w:rFonts w:ascii="Times New Roman" w:hAnsi="Times New Roman" w:cs="Times New Roman"/>
+          <w:sz w:val="24"/>
+        </w:rPr>
+      </w:pPr>
+      <w:r>
+        <w:rPr>
+          <w:rFonts w:ascii="Times New Roman" w:hAnsi="Times New Roman" w:cs="Times New Roman"/>
+          <w:sz w:val="24"/>
+        </w:rPr>
+        <w:t xml:space="preserve"> [25] 0.2180942 0.2175062 0.2167271 0.2167262 0.2173089 0.2170045 0.2163191 0.2170435</w:t>
+      </w:r>
+    </w:p>
+    <w:p>
+      <w:pPr>
+        <w:rPr>
+          <w:rFonts w:ascii="Times New Roman" w:hAnsi="Times New Roman" w:cs="Times New Roman"/>
+          <w:sz w:val="24"/>
+        </w:rPr>
+      </w:pPr>
+      <w:r>
+        <w:rPr>
+          <w:rFonts w:ascii="Times New Roman" w:hAnsi="Times New Roman" w:cs="Times New Roman"/>
+          <w:sz w:val="24"/>
+        </w:rPr>
+        <w:t xml:space="preserve"> [33] 0.2162522 0.2165654 0.2164695 0.2169139 0.2166192 0.2168622 0.2163525 0.2167005</w:t>
+      </w:r>
+    </w:p>
+    <w:p>
+      <w:pPr>
+        <w:rPr>
+          <w:rFonts w:ascii="Times New Roman" w:hAnsi="Times New Roman" w:cs="Times New Roman"/>
+          <w:sz w:val="24"/>
+        </w:rPr>
+      </w:pPr>
+      <w:r>
+        <w:rPr>
+          <w:rFonts w:ascii="Times New Roman" w:hAnsi="Times New Roman" w:cs="Times New Roman"/>
+          <w:sz w:val="24"/>
+        </w:rPr>
+        <w:t xml:space="preserve"> [41] 0.2165991 0.2170467 0.2170075 0.2166019 0.2163182 0.2167533 0.2168971 0.2174494</w:t>
+      </w:r>
+    </w:p>
+    <w:p>
+      <w:pPr>
+        <w:rPr>
+          <w:rFonts w:ascii="Times New Roman" w:hAnsi="Times New Roman" w:cs="Times New Roman"/>
+          <w:sz w:val="24"/>
+        </w:rPr>
+      </w:pPr>
+      <w:r>
+        <w:rPr>
+          <w:rFonts w:ascii="Times New Roman" w:hAnsi="Times New Roman" w:cs="Times New Roman"/>
+          <w:sz w:val="24"/>
+        </w:rPr>
+        <w:t xml:space="preserve"> [49] 0.2171786 0.2171607 0.2172076 0.2172397 0.2165514 0.2162041 0.2166088 0.2169924</w:t>
+      </w:r>
+    </w:p>
+    <w:p>
+      <w:pPr>
+        <w:rPr>
+          <w:rFonts w:ascii="Times New Roman" w:hAnsi="Times New Roman" w:cs="Times New Roman"/>
+          <w:sz w:val="24"/>
+        </w:rPr>
+      </w:pPr>
+      <w:r>
+        <w:rPr>
+          <w:rFonts w:ascii="Times New Roman" w:hAnsi="Times New Roman" w:cs="Times New Roman"/>
+          <w:sz w:val="24"/>
+        </w:rPr>
+        <w:t xml:space="preserve"> [57] 0.2181953 0.2162455 0.2171395 0.2180683 0.2171701 0.2170705 0.2163819 0.2166565</w:t>
+      </w:r>
+    </w:p>
+    <w:p>
+      <w:pPr>
+        <w:rPr>
+          <w:rFonts w:ascii="Times New Roman" w:hAnsi="Times New Roman" w:cs="Times New Roman"/>
+          <w:sz w:val="24"/>
+        </w:rPr>
+      </w:pPr>
+      <w:r>
+        <w:rPr>
+          <w:rFonts w:ascii="Times New Roman" w:hAnsi="Times New Roman" w:cs="Times New Roman"/>
+          <w:sz w:val="24"/>
+        </w:rPr>
+        <w:t xml:space="preserve"> [65] 0.2165166 0.2167406 0.2167898 0.2178925 0.2172771 0.2166971 0.2170988 0.2164482</w:t>
+      </w:r>
+    </w:p>
+    <w:p>
+      <w:pPr>
+        <w:rPr>
+          <w:rFonts w:ascii="Times New Roman" w:hAnsi="Times New Roman" w:cs="Times New Roman"/>
+          <w:sz w:val="24"/>
+        </w:rPr>
+      </w:pPr>
+      <w:r>
+        <w:rPr>
+          <w:rFonts w:ascii="Times New Roman" w:hAnsi="Times New Roman" w:cs="Times New Roman"/>
+          <w:sz w:val="24"/>
+        </w:rPr>
+        <w:t xml:space="preserve"> [73] 0.2162108 0.2164096 0.2176077 0.2165978 0.2167658 0.2173908 0.2176050 0.2164597</w:t>
+      </w:r>
+    </w:p>
+    <w:p>
+      <w:pPr>
+        <w:rPr>
+          <w:rFonts w:ascii="Times New Roman" w:hAnsi="Times New Roman" w:cs="Times New Roman"/>
+          <w:sz w:val="24"/>
+        </w:rPr>
+      </w:pPr>
+      <w:r>
+        <w:rPr>
+          <w:rFonts w:ascii="Times New Roman" w:hAnsi="Times New Roman" w:cs="Times New Roman"/>
+          <w:sz w:val="24"/>
+        </w:rPr>
+        <w:t xml:space="preserve"> [81] 0.2165950 0.2170509 0.2172564 0.2171874 0.2162400 0.2169310 0.2172625 0.2165792</w:t>
+      </w:r>
+    </w:p>
+    <w:p>
+      <w:pPr>
+        <w:rPr>
+          <w:rFonts w:ascii="Times New Roman" w:hAnsi="Times New Roman" w:cs="Times New Roman"/>
+          <w:sz w:val="24"/>
+        </w:rPr>
+      </w:pPr>
+      <w:r>
+        <w:rPr>
+          <w:rFonts w:ascii="Times New Roman" w:hAnsi="Times New Roman" w:cs="Times New Roman"/>
+          <w:sz w:val="24"/>
+        </w:rPr>
+        <w:t xml:space="preserve"> [89] 0.2166397 0.2176039 0.2170738 0.2166817 0.2165427 0.2163949 0.2170156 0.2168596</w:t>
+      </w:r>
+    </w:p>
+    <w:p>
+      <w:pPr>
+        <w:rPr>
+          <w:rFonts w:ascii="Times New Roman" w:hAnsi="Times New Roman" w:cs="Times New Roman"/>
+          <w:sz w:val="24"/>
+        </w:rPr>
+      </w:pPr>
+      <w:r>
+        <w:rPr>
+          <w:rFonts w:ascii="Times New Roman" w:hAnsi="Times New Roman" w:cs="Times New Roman"/>
+          <w:sz w:val="24"/>
+        </w:rPr>
+        <w:t xml:space="preserve"> [97] 0.2164245 0.2166324 0.2170335 0.2174051</w:t>
+      </w:r>
+    </w:p>
+    <w:p>
+      <w:pPr>
+        <w:rPr>
+          <w:rFonts w:ascii="Times New Roman" w:hAnsi="Times New Roman" w:cs="Times New Roman"/>
+          <w:sz w:val="24"/>
+        </w:rPr>
+      </w:pPr>
+      <w:r>
+        <w:rPr>
+          <w:rFonts w:ascii="Times New Roman" w:hAnsi="Times New Roman" w:cs="Times New Roman"/>
+          <w:sz w:val="24"/>
+        </w:rPr>
+        <w:tab/>
+      </w:r>
+      <w:r>
+        <w:rPr>
+          <w:rFonts w:ascii="Times New Roman" w:hAnsi="Times New Roman" w:cs="Times New Roman"/>
+          <w:sz w:val="24"/>
+        </w:rPr>
+        <w:tab/>
+      </w:r>
+    </w:p>
+    <w:p>
+      <w:pPr>
+        <w:rPr>
+          <w:rFonts w:ascii="Times New Roman" w:hAnsi="Times New Roman" w:cs="Times New Roman"/>
+          <w:sz w:val="24"/>
+        </w:rPr>
+      </w:pPr>
+      <w:r>
+        <w:rPr>
+          <w:rFonts w:ascii="Times New Roman" w:hAnsi="Times New Roman" w:cs="Times New Roman"/>
+          <w:sz w:val="24"/>
+        </w:rPr>
+        <w:t>&gt; fit_selected_100</w:t>
+      </w:r>
+    </w:p>
+    <w:p>
+      <w:pPr>
+        <w:rPr>
+          <w:rFonts w:ascii="Times New Roman" w:hAnsi="Times New Roman" w:cs="Times New Roman"/>
+          <w:sz w:val="24"/>
+        </w:rPr>
+      </w:pPr>
+      <w:r>
+        <w:rPr>
+          <w:rFonts w:ascii="Times New Roman" w:hAnsi="Times New Roman" w:cs="Times New Roman"/>
+          <w:sz w:val="24"/>
+        </w:rPr>
+        <w:t xml:space="preserve">  [1] 0.1582888 0.1571544 0.1585605 0.1581942 0.1580149 0.1592000 0.1589748 0.1577776</w:t>
+      </w:r>
+    </w:p>
+    <w:p>
+      <w:pPr>
+        <w:rPr>
+          <w:rFonts w:ascii="Times New Roman" w:hAnsi="Times New Roman" w:cs="Times New Roman"/>
+          <w:sz w:val="24"/>
+        </w:rPr>
+      </w:pPr>
+      <w:r>
+        <w:rPr>
+          <w:rFonts w:ascii="Times New Roman" w:hAnsi="Times New Roman" w:cs="Times New Roman"/>
+          <w:sz w:val="24"/>
+        </w:rPr>
+        <w:lastRenderedPageBreak/>
+        <w:t xml:space="preserve">  [9] 0.1588159 0.1588160 0.1582445 0.1587439 0.1608626 0.1580618 0.1614854 0.1607870</w:t>
+      </w:r>
+    </w:p>
+    <w:p>
+      <w:pPr>
+        <w:rPr>
+          <w:rFonts w:ascii="Times New Roman" w:hAnsi="Times New Roman" w:cs="Times New Roman"/>
+          <w:sz w:val="24"/>
+        </w:rPr>
+      </w:pPr>
+      <w:r>
+        <w:rPr>
+          <w:rFonts w:ascii="Times New Roman" w:hAnsi="Times New Roman" w:cs="Times New Roman"/>
+          <w:sz w:val="24"/>
+        </w:rPr>
+        <w:t xml:space="preserve"> [17] 0.1595542 0.1599211 0.1587221 0.1582634 0.1588308 0.1600115 0.1592589 0.1589581</w:t>
+      </w:r>
+    </w:p>
+    <w:p>
+      <w:pPr>
+        <w:rPr>
+          <w:rFonts w:ascii="Times New Roman" w:hAnsi="Times New Roman" w:cs="Times New Roman"/>
+          <w:sz w:val="24"/>
+        </w:rPr>
+      </w:pPr>
+      <w:r>
+        <w:rPr>
+          <w:rFonts w:ascii="Times New Roman" w:hAnsi="Times New Roman" w:cs="Times New Roman"/>
+          <w:sz w:val="24"/>
+        </w:rPr>
+        <w:t xml:space="preserve"> [25] 0.1581354 0.1577451 0.1585539 0.1587493 0.1579783 0.1580054 0.1602008 0.1572341</w:t>
+      </w:r>
+    </w:p>
+    <w:p>
+      <w:pPr>
+        <w:rPr>
+          <w:rFonts w:ascii="Times New Roman" w:hAnsi="Times New Roman" w:cs="Times New Roman"/>
+          <w:sz w:val="24"/>
+        </w:rPr>
+      </w:pPr>
+      <w:r>
+        <w:rPr>
+          <w:rFonts w:ascii="Times New Roman" w:hAnsi="Times New Roman" w:cs="Times New Roman"/>
+          <w:sz w:val="24"/>
+        </w:rPr>
+        <w:t xml:space="preserve"> [33] 0.1584385 0.1587760 0.1578570 0.1575128 0.1616896 0.1587921 0.1576419 0.1600603</w:t>
+      </w:r>
+    </w:p>
+    <w:p>
+      <w:pPr>
+        <w:rPr>
+          <w:rFonts w:ascii="Times New Roman" w:hAnsi="Times New Roman" w:cs="Times New Roman"/>
+          <w:sz w:val="24"/>
+        </w:rPr>
+      </w:pPr>
+      <w:r>
+        <w:rPr>
+          <w:rFonts w:ascii="Times New Roman" w:hAnsi="Times New Roman" w:cs="Times New Roman"/>
+          <w:sz w:val="24"/>
+        </w:rPr>
+        <w:t xml:space="preserve"> [41] 0.1570881 0.1572271 0.1568971 0.1578023 0.1581108 0.1580827 0.1586558 0.1592670</w:t>
+      </w:r>
+    </w:p>
+    <w:p>
+      <w:pPr>
+        <w:rPr>
+          <w:rFonts w:ascii="Times New Roman" w:hAnsi="Times New Roman" w:cs="Times New Roman"/>
+          <w:sz w:val="24"/>
+        </w:rPr>
+      </w:pPr>
+      <w:r>
+        <w:rPr>
+          <w:rFonts w:ascii="Times New Roman" w:hAnsi="Times New Roman" w:cs="Times New Roman"/>
+          <w:sz w:val="24"/>
+        </w:rPr>
+        <w:t xml:space="preserve"> [49] 0.1587735 0.1570748 0.1588612 0.1609985 0.1592473 0.1591838 0.1605863 0.1581940</w:t>
+      </w:r>
+    </w:p>
+    <w:p>
+      <w:pPr>
+        <w:rPr>
+          <w:rFonts w:ascii="Times New Roman" w:hAnsi="Times New Roman" w:cs="Times New Roman"/>
+          <w:sz w:val="24"/>
+        </w:rPr>
+      </w:pPr>
+      <w:r>
+        <w:rPr>
+          <w:rFonts w:ascii="Times New Roman" w:hAnsi="Times New Roman" w:cs="Times New Roman"/>
+          <w:sz w:val="24"/>
+        </w:rPr>
+        <w:t xml:space="preserve"> [57] 0.1580450 0.1580322 0.1584898 0.1569496 0.1589853 0.1593965 0.1591430 0.1586963</w:t>
+      </w:r>
+    </w:p>
+    <w:p>
+      <w:pPr>
+        <w:rPr>
+          <w:rFonts w:ascii="Times New Roman" w:hAnsi="Times New Roman" w:cs="Times New Roman"/>
+          <w:sz w:val="24"/>
+        </w:rPr>
+      </w:pPr>
+      <w:r>
+        <w:rPr>
+          <w:rFonts w:ascii="Times New Roman" w:hAnsi="Times New Roman" w:cs="Times New Roman"/>
+          <w:sz w:val="24"/>
+        </w:rPr>
+        <w:t xml:space="preserve"> [65] 0.1579272 0.1582487 0.1570451 0.1581942 0.1598155 0.1591807 0.1578910 0.1589119</w:t>
+      </w:r>
+    </w:p>
+    <w:p>
+      <w:pPr>
+        <w:rPr>
+          <w:rFonts w:ascii="Times New Roman" w:hAnsi="Times New Roman" w:cs="Times New Roman"/>
+          <w:sz w:val="24"/>
+        </w:rPr>
+      </w:pPr>
+      <w:r>
+        <w:rPr>
+          <w:rFonts w:ascii="Times New Roman" w:hAnsi="Times New Roman" w:cs="Times New Roman"/>
+          <w:sz w:val="24"/>
+        </w:rPr>
+        <w:t xml:space="preserve"> [73] 0.1586943 0.1572289 0.1576896 0.1572333 0.1618962 0.1588855 0.1592349 0.1580922</w:t>
+      </w:r>
+    </w:p>
+    <w:p>
+      <w:pPr>
+        <w:rPr>
+          <w:rFonts w:ascii="Times New Roman" w:hAnsi="Times New Roman" w:cs="Times New Roman"/>
+          <w:sz w:val="24"/>
+        </w:rPr>
+      </w:pPr>
+      <w:r>
+        <w:rPr>
+          <w:rFonts w:ascii="Times New Roman" w:hAnsi="Times New Roman" w:cs="Times New Roman"/>
+          <w:sz w:val="24"/>
+        </w:rPr>
+        <w:t xml:space="preserve"> [81] 0.1608039 0.1597184 0.1604026 0.1585353 0.1599348 0.1586093 0.1598558 0.1590555</w:t>
+      </w:r>
+    </w:p>
+    <w:p>
+      <w:pPr>
+        <w:rPr>
+          <w:rFonts w:ascii="Times New Roman" w:hAnsi="Times New Roman" w:cs="Times New Roman"/>
+          <w:sz w:val="24"/>
+        </w:rPr>
+      </w:pPr>
+      <w:r>
+        <w:rPr>
+          <w:rFonts w:ascii="Times New Roman" w:hAnsi="Times New Roman" w:cs="Times New Roman"/>
+          <w:sz w:val="24"/>
+        </w:rPr>
+        <w:t xml:space="preserve"> [89] 0.1577749 0.1571154 0.1598765 0.1583290 0.1585722 0.1581037 0.1593300 0.1576796</w:t>
+      </w:r>
+    </w:p>
+    <w:p>
+      <w:pPr>
+        <w:rPr>
+          <w:rFonts w:ascii="Times New Roman" w:hAnsi="Times New Roman" w:cs="Times New Roman"/>
+          <w:sz w:val="24"/>
+        </w:rPr>
+      </w:pPr>
+      <w:r>
+        <w:rPr>
+          <w:rFonts w:ascii="Times New Roman" w:hAnsi="Times New Roman" w:cs="Times New Roman"/>
+          <w:sz w:val="24"/>
+        </w:rPr>
+        <w:t xml:space="preserve"> [97] 0.1588774 0.1591829 0.1589361 0.1589110</w:t>
+      </w:r>
+    </w:p>
+    <w:p>
+      <w:pPr>
+        <w:rPr>
+          <w:rFonts w:ascii="Times New Roman" w:hAnsi="Times New Roman" w:cs="Times New Roman"/>
+          <w:sz w:val="24"/>
+        </w:rPr>
+      </w:pPr>
+    </w:p>
+    <w:p>
+      <w:pPr>
+        <w:rPr>
+          <w:rFonts w:ascii="Times New Roman" w:hAnsi="Times New Roman" w:cs="Times New Roman"/>
+          <w:sz w:val="24"/>
+        </w:rPr>
+      </w:pPr>
+      <w:r>
+        <w:rPr>
+          <w:rFonts w:ascii="Times New Roman" w:hAnsi="Times New Roman" w:cs="Times New Roman"/>
+          <w:sz w:val="24"/>
+        </w:rPr>
+        <w:t>&gt; fit_additive_100</w:t>
+      </w:r>
+    </w:p>
+    <w:p>
+      <w:pPr>
+        <w:rPr>
+          <w:rFonts w:ascii="Times New Roman" w:hAnsi="Times New Roman" w:cs="Times New Roman"/>
+          <w:sz w:val="24"/>
+        </w:rPr>
+      </w:pPr>
+      <w:r>
+        <w:rPr>
+          <w:rFonts w:ascii="Times New Roman" w:hAnsi="Times New Roman" w:cs="Times New Roman"/>
+          <w:sz w:val="24"/>
+        </w:rPr>
+        <w:tab/>
+      </w:r>
+      <w:r>
+        <w:rPr>
+          <w:rFonts w:ascii="Times New Roman" w:hAnsi="Times New Roman" w:cs="Times New Roman"/>
+          <w:sz w:val="24"/>
+        </w:rPr>
+        <w:tab/>
+        <w:t xml:space="preserve">  [1] 0.08438307 0.08381140 0.08072048 0.08178671 0.07666665 0.08723421 0.08519406</w:t>
+      </w:r>
+    </w:p>
+    <w:p>
+      <w:pPr>
+        <w:rPr>
+          <w:rFonts w:ascii="Times New Roman" w:hAnsi="Times New Roman" w:cs="Times New Roman"/>
+          <w:sz w:val="24"/>
+        </w:rPr>
+      </w:pPr>
+      <w:r>
+        <w:rPr>
+          <w:rFonts w:ascii="Times New Roman" w:hAnsi="Times New Roman" w:cs="Times New Roman"/>
+          <w:sz w:val="24"/>
+        </w:rPr>
+        <w:t xml:space="preserve">  [8] 0.08278619 0.08181809 0.08823148 0.08328388 0.08589054 0.08740136 0.08394367</w:t>
+      </w:r>
+    </w:p>
+    <w:p>
+      <w:pPr>
+        <w:rPr>
+          <w:rFonts w:ascii="Times New Roman" w:hAnsi="Times New Roman" w:cs="Times New Roman"/>
+          <w:sz w:val="24"/>
+        </w:rPr>
+      </w:pPr>
+      <w:r>
+        <w:rPr>
+          <w:rFonts w:ascii="Times New Roman" w:hAnsi="Times New Roman" w:cs="Times New Roman"/>
+          <w:sz w:val="24"/>
+        </w:rPr>
+        <w:t xml:space="preserve"> [15] 0.07946037 0.08746940 0.09365969 0.08442650 0.07813296 0.08632906 0.08756927</w:t>
+      </w:r>
+    </w:p>
+    <w:p>
+      <w:pPr>
+        <w:rPr>
+          <w:rFonts w:ascii="Times New Roman" w:hAnsi="Times New Roman" w:cs="Times New Roman"/>
+          <w:sz w:val="24"/>
+        </w:rPr>
+      </w:pPr>
+      <w:r>
+        <w:rPr>
+          <w:rFonts w:ascii="Times New Roman" w:hAnsi="Times New Roman" w:cs="Times New Roman"/>
+          <w:sz w:val="24"/>
+        </w:rPr>
+        <w:t xml:space="preserve"> [22] 0.08694646 0.08432024 0.08668660 0.08245161 0.08404971 0.08565575 0.08673117</w:t>
+      </w:r>
+    </w:p>
+    <w:p>
+      <w:pPr>
+        <w:rPr>
+          <w:rFonts w:ascii="Times New Roman" w:hAnsi="Times New Roman" w:cs="Times New Roman"/>
+          <w:sz w:val="24"/>
+        </w:rPr>
+      </w:pPr>
+      <w:r>
+        <w:rPr>
+          <w:rFonts w:ascii="Times New Roman" w:hAnsi="Times New Roman" w:cs="Times New Roman"/>
+          <w:sz w:val="24"/>
+        </w:rPr>
+        <w:t xml:space="preserve"> [29] 0.07678036 0.08256486 0.08025157 0.08242984 0.08372620 0.08911763 0.08976960</w:t>
+      </w:r>
+    </w:p>
+    <w:p>
+      <w:pPr>
+        <w:rPr>
+          <w:rFonts w:ascii="Times New Roman" w:hAnsi="Times New Roman" w:cs="Times New Roman"/>
+          <w:sz w:val="24"/>
+        </w:rPr>
+      </w:pPr>
+      <w:r>
+        <w:rPr>
+          <w:rFonts w:ascii="Times New Roman" w:hAnsi="Times New Roman" w:cs="Times New Roman"/>
+          <w:sz w:val="24"/>
+        </w:rPr>
+        <w:t xml:space="preserve"> [36] 0.08552723 0.08601633 0.08363780 0.08654311 0.08166768 0.08534227 0.07961880</w:t>
+      </w:r>
+    </w:p>
+    <w:p>
+      <w:pPr>
+        <w:rPr>
+          <w:rFonts w:ascii="Times New Roman" w:hAnsi="Times New Roman" w:cs="Times New Roman"/>
+          <w:sz w:val="24"/>
+        </w:rPr>
+      </w:pPr>
+      <w:r>
+        <w:rPr>
+          <w:rFonts w:ascii="Times New Roman" w:hAnsi="Times New Roman" w:cs="Times New Roman"/>
+          <w:sz w:val="24"/>
+        </w:rPr>
+        <w:t xml:space="preserve"> [43] 0.08864602 0.07487595 0.08076412 0.08070717 0.08645003 0.08224547 0.08950460</w:t>
+      </w:r>
+    </w:p>
+    <w:p>
+      <w:pPr>
+        <w:rPr>
+          <w:rFonts w:ascii="Times New Roman" w:hAnsi="Times New Roman" w:cs="Times New Roman"/>
+          <w:sz w:val="24"/>
+        </w:rPr>
+      </w:pPr>
+      <w:r>
+        <w:rPr>
+          <w:rFonts w:ascii="Times New Roman" w:hAnsi="Times New Roman" w:cs="Times New Roman"/>
+          <w:sz w:val="24"/>
+        </w:rPr>
+        <w:t xml:space="preserve"> [50] 0.08353729 0.07990592 0.08345413 0.08496074 0.08239121 0.08341319 0.08152330</w:t>
+      </w:r>
+    </w:p>
+    <w:p>
+      <w:pPr>
+        <w:rPr>
+          <w:rFonts w:ascii="Times New Roman" w:hAnsi="Times New Roman" w:cs="Times New Roman"/>
+          <w:sz w:val="24"/>
+        </w:rPr>
+      </w:pPr>
+      <w:r>
+        <w:rPr>
+          <w:rFonts w:ascii="Times New Roman" w:hAnsi="Times New Roman" w:cs="Times New Roman"/>
+          <w:sz w:val="24"/>
+        </w:rPr>
+        <w:lastRenderedPageBreak/>
+        <w:t xml:space="preserve"> [57] 0.08107926 0.08317148 0.08558267 0.08207663 0.08351621 0.08275116 0.08438724</w:t>
+      </w:r>
+    </w:p>
+    <w:p>
+      <w:pPr>
+        <w:rPr>
+          <w:rFonts w:ascii="Times New Roman" w:hAnsi="Times New Roman" w:cs="Times New Roman"/>
+          <w:sz w:val="24"/>
+        </w:rPr>
+      </w:pPr>
+      <w:r>
+        <w:rPr>
+          <w:rFonts w:ascii="Times New Roman" w:hAnsi="Times New Roman" w:cs="Times New Roman"/>
+          <w:sz w:val="24"/>
+        </w:rPr>
+        <w:t xml:space="preserve"> [64] 0.08474317 0.08025488 0.08514701 0.08167730 0.08393424 0.08019858 0.07565401</w:t>
+      </w:r>
+    </w:p>
+    <w:p>
+      <w:pPr>
+        <w:rPr>
+          <w:rFonts w:ascii="Times New Roman" w:hAnsi="Times New Roman" w:cs="Times New Roman"/>
+          <w:sz w:val="24"/>
+        </w:rPr>
+      </w:pPr>
+      <w:r>
+        <w:rPr>
+          <w:rFonts w:ascii="Times New Roman" w:hAnsi="Times New Roman" w:cs="Times New Roman"/>
+          <w:sz w:val="24"/>
+        </w:rPr>
+        <w:t xml:space="preserve"> [71] 0.09057229 0.09186795 0.08052689 0.08671281 0.08732976 0.08358636 0.08497946</w:t>
+      </w:r>
+    </w:p>
+    <w:p>
+      <w:pPr>
+        <w:rPr>
+          <w:rFonts w:ascii="Times New Roman" w:hAnsi="Times New Roman" w:cs="Times New Roman"/>
+          <w:sz w:val="24"/>
+        </w:rPr>
+      </w:pPr>
+      <w:r>
+        <w:rPr>
+          <w:rFonts w:ascii="Times New Roman" w:hAnsi="Times New Roman" w:cs="Times New Roman"/>
+          <w:sz w:val="24"/>
+        </w:rPr>
+        <w:t xml:space="preserve"> [78] 0.08086167 0.09113001 0.08324848 0.08701816 0.08249047 0.08487710 0.08037997</w:t>
+      </w:r>
+    </w:p>
+    <w:p>
+      <w:pPr>
+        <w:rPr>
+          <w:rFonts w:ascii="Times New Roman" w:hAnsi="Times New Roman" w:cs="Times New Roman"/>
+          <w:sz w:val="24"/>
+        </w:rPr>
+      </w:pPr>
+      <w:r>
+        <w:rPr>
+          <w:rFonts w:ascii="Times New Roman" w:hAnsi="Times New Roman" w:cs="Times New Roman"/>
+          <w:sz w:val="24"/>
+        </w:rPr>
+        <w:t xml:space="preserve"> [85] 0.08495234 0.08208786 0.07813877 0.09302671 0.08568212 0.08223101 0.08449952</w:t>
+      </w:r>
+    </w:p>
+    <w:p>
+      <w:pPr>
+        <w:rPr>
+          <w:rFonts w:ascii="Times New Roman" w:hAnsi="Times New Roman" w:cs="Times New Roman"/>
+          <w:sz w:val="24"/>
+        </w:rPr>
+      </w:pPr>
+      <w:r>
+        <w:rPr>
+          <w:rFonts w:ascii="Times New Roman" w:hAnsi="Times New Roman" w:cs="Times New Roman"/>
+          <w:sz w:val="24"/>
+        </w:rPr>
+        <w:t xml:space="preserve"> [92] 0.10369282 0.08267234 0.08012691 0.08143224 0.08391805 0.07995951 0.07797367</w:t>
+      </w:r>
+    </w:p>
+    <w:p>
+      <w:pPr>
+        <w:rPr>
+          <w:rFonts w:ascii="Times New Roman" w:hAnsi="Times New Roman" w:cs="Times New Roman"/>
+          <w:sz w:val="24"/>
+        </w:rPr>
+      </w:pPr>
+      <w:r>
+        <w:rPr>
+          <w:rFonts w:ascii="Times New Roman" w:hAnsi="Times New Roman" w:cs="Times New Roman"/>
+          <w:sz w:val="24"/>
+        </w:rPr>
+        <w:t xml:space="preserve"> [99] 0.08351122 0.08509253</w:t>
+      </w:r>
+    </w:p>
+    <w:p>
+      <w:pPr>
+        <w:rPr>
+          <w:rFonts w:ascii="Times New Roman" w:hAnsi="Times New Roman" w:cs="Times New Roman"/>
+          <w:sz w:val="24"/>
+        </w:rPr>
+      </w:pPr>
+    </w:p>
+    <w:p>
+      <w:pPr>
+        <w:rPr>
+          <w:rFonts w:ascii="Times New Roman" w:hAnsi="Times New Roman" w:cs="Times New Roman"/>
+          <w:sz w:val="24"/>
+        </w:rPr>
+      </w:pPr>
+      <w:r>
+        <w:rPr>
+          <w:rFonts w:ascii="Times New Roman" w:hAnsi="Times New Roman" w:cs="Times New Roman"/>
+          <w:sz w:val="24"/>
+        </w:rPr>
+        <w:t>&gt; fit_over_100</w:t>
+      </w:r>
+    </w:p>
+    <w:p>
+      <w:pPr>
+        <w:rPr>
+          <w:rFonts w:ascii="Times New Roman" w:hAnsi="Times New Roman" w:cs="Times New Roman"/>
+          <w:sz w:val="24"/>
+        </w:rPr>
+      </w:pPr>
+      <w:r>
+        <w:rPr>
+          <w:rFonts w:ascii="Times New Roman" w:hAnsi="Times New Roman" w:cs="Times New Roman"/>
+          <w:sz w:val="24"/>
+        </w:rPr>
+        <w:tab/>
+      </w:r>
+      <w:r>
+        <w:rPr>
+          <w:rFonts w:ascii="Times New Roman" w:hAnsi="Times New Roman" w:cs="Times New Roman"/>
+          <w:sz w:val="24"/>
+        </w:rPr>
+        <w:tab/>
+        <w:t xml:space="preserve">  [1] 0.1280000 0.1334356 0.1350000 0.1570000 0.1340000 0.1360000 0.1380000 0.1510000</w:t>
+      </w:r>
+    </w:p>
+    <w:p>
+      <w:pPr>
+        <w:rPr>
+          <w:rFonts w:ascii="Times New Roman" w:hAnsi="Times New Roman" w:cs="Times New Roman"/>
+          <w:sz w:val="24"/>
+        </w:rPr>
+      </w:pPr>
+      <w:r>
+        <w:rPr>
+          <w:rFonts w:ascii="Times New Roman" w:hAnsi="Times New Roman" w:cs="Times New Roman"/>
+          <w:sz w:val="24"/>
+        </w:rPr>
+        <w:t xml:space="preserve">  [9] 0.1330000 0.1540000 0.1380000 0.1360000 0.1550000 0.1530000 0.1250000 0.1507340</w:t>
+      </w:r>
+    </w:p>
+    <w:p>
+      <w:pPr>
+        <w:rPr>
+          <w:rFonts w:ascii="Times New Roman" w:hAnsi="Times New Roman" w:cs="Times New Roman"/>
+          <w:sz w:val="24"/>
+        </w:rPr>
+      </w:pPr>
+      <w:r>
+        <w:rPr>
+          <w:rFonts w:ascii="Times New Roman" w:hAnsi="Times New Roman" w:cs="Times New Roman"/>
+          <w:sz w:val="24"/>
+        </w:rPr>
+        <w:t xml:space="preserve"> [17] 0.1510000 0.1570000 0.1530000 0.1460000 0.1450000 0.1390000 0.1380000 0.1430000</w:t>
+      </w:r>
+    </w:p>
+    <w:p>
+      <w:pPr>
+        <w:rPr>
+          <w:rFonts w:ascii="Times New Roman" w:hAnsi="Times New Roman" w:cs="Times New Roman"/>
+          <w:sz w:val="24"/>
+        </w:rPr>
+      </w:pPr>
+      <w:r>
+        <w:rPr>
+          <w:rFonts w:ascii="Times New Roman" w:hAnsi="Times New Roman" w:cs="Times New Roman"/>
+          <w:sz w:val="24"/>
+        </w:rPr>
+        <w:t xml:space="preserve"> [25] 0.1290000 0.1450000 0.1520000 0.1240000 0.1300000 0.1310000 0.1490000 0.1320000</w:t>
+      </w:r>
+    </w:p>
+    <w:p>
+      <w:pPr>
+        <w:rPr>
+          <w:rFonts w:ascii="Times New Roman" w:hAnsi="Times New Roman" w:cs="Times New Roman"/>
+          <w:sz w:val="24"/>
+        </w:rPr>
+      </w:pPr>
+      <w:r>
+        <w:rPr>
+          <w:rFonts w:ascii="Times New Roman" w:hAnsi="Times New Roman" w:cs="Times New Roman"/>
+          <w:sz w:val="24"/>
+        </w:rPr>
+        <w:t xml:space="preserve"> [33] 0.1230000 0.1470000 0.1680000 0.1410000 0.1380000 0.1440000 0.1540000 0.1197591</w:t>
+      </w:r>
+    </w:p>
+    <w:p>
+      <w:pPr>
+        <w:rPr>
+          <w:rFonts w:ascii="Times New Roman" w:hAnsi="Times New Roman" w:cs="Times New Roman"/>
+          <w:sz w:val="24"/>
+        </w:rPr>
+      </w:pPr>
+      <w:r>
+        <w:rPr>
+          <w:rFonts w:ascii="Times New Roman" w:hAnsi="Times New Roman" w:cs="Times New Roman"/>
+          <w:sz w:val="24"/>
+        </w:rPr>
+        <w:t xml:space="preserve"> [41] 0.1510000 0.1265626 0.1580000 0.1510000 0.1410000 0.1340000 0.1360000 0.1380000</w:t>
+      </w:r>
+    </w:p>
+    <w:p>
+      <w:pPr>
+        <w:rPr>
+          <w:rFonts w:ascii="Times New Roman" w:hAnsi="Times New Roman" w:cs="Times New Roman"/>
+          <w:sz w:val="24"/>
+        </w:rPr>
+      </w:pPr>
+      <w:r>
+        <w:rPr>
+          <w:rFonts w:ascii="Times New Roman" w:hAnsi="Times New Roman" w:cs="Times New Roman"/>
+          <w:sz w:val="24"/>
+        </w:rPr>
+        <w:t xml:space="preserve"> [49] 0.1480000 0.1540000 0.1310000 0.1520000 0.1430000 0.1340000 0.1540000 0.1540000</w:t>
+      </w:r>
+    </w:p>
+    <w:p>
+      <w:pPr>
+        <w:rPr>
+          <w:rFonts w:ascii="Times New Roman" w:hAnsi="Times New Roman" w:cs="Times New Roman"/>
+          <w:sz w:val="24"/>
+        </w:rPr>
+      </w:pPr>
+      <w:r>
+        <w:rPr>
+          <w:rFonts w:ascii="Times New Roman" w:hAnsi="Times New Roman" w:cs="Times New Roman"/>
+          <w:sz w:val="24"/>
+        </w:rPr>
+        <w:t xml:space="preserve"> [57] 0.1420000 0.1520000 0.1520000 0.1590000 0.1310000 0.1417497 0.1360000 0.1410000</w:t>
+      </w:r>
+    </w:p>
+    <w:p>
+      <w:pPr>
+        <w:rPr>
+          <w:rFonts w:ascii="Times New Roman" w:hAnsi="Times New Roman" w:cs="Times New Roman"/>
+          <w:sz w:val="24"/>
+        </w:rPr>
+      </w:pPr>
+      <w:r>
+        <w:rPr>
+          <w:rFonts w:ascii="Times New Roman" w:hAnsi="Times New Roman" w:cs="Times New Roman"/>
+          <w:sz w:val="24"/>
+        </w:rPr>
+        <w:t xml:space="preserve"> [65] 0.1300000 0.1340000 0.1450000 0.1400000 0.1260000 0.1410000 0.1390000 0.1400000</w:t>
+      </w:r>
+    </w:p>
+    <w:p>
+      <w:pPr>
+        <w:rPr>
+          <w:rFonts w:ascii="Times New Roman" w:hAnsi="Times New Roman" w:cs="Times New Roman"/>
+          <w:sz w:val="24"/>
+        </w:rPr>
+      </w:pPr>
+      <w:r>
+        <w:rPr>
+          <w:rFonts w:ascii="Times New Roman" w:hAnsi="Times New Roman" w:cs="Times New Roman"/>
+          <w:sz w:val="24"/>
+        </w:rPr>
+        <w:t xml:space="preserve"> [73] 0.1340000 0.1370000 0.1630000 0.1390000 0.1360000 0.1450000 0.1430000 0.1400000</w:t>
+      </w:r>
+    </w:p>
+    <w:p>
+      <w:pPr>
+        <w:rPr>
+          <w:rFonts w:ascii="Times New Roman" w:hAnsi="Times New Roman" w:cs="Times New Roman"/>
+          <w:sz w:val="24"/>
+        </w:rPr>
+      </w:pPr>
+      <w:r>
+        <w:rPr>
+          <w:rFonts w:ascii="Times New Roman" w:hAnsi="Times New Roman" w:cs="Times New Roman"/>
+          <w:sz w:val="24"/>
+        </w:rPr>
+        <w:t xml:space="preserve"> [81] 0.1510000 0.1540000 0.1590000 0.1380000 0.1340000 0.1392271 0.1610000 0.1430000</w:t>
+      </w:r>
+    </w:p>
+    <w:p>
+      <w:pPr>
+        <w:rPr>
+          <w:rFonts w:ascii="Times New Roman" w:hAnsi="Times New Roman" w:cs="Times New Roman"/>
+          <w:sz w:val="24"/>
+        </w:rPr>
+      </w:pPr>
+      <w:r>
+        <w:rPr>
+          <w:rFonts w:ascii="Times New Roman" w:hAnsi="Times New Roman" w:cs="Times New Roman"/>
+          <w:sz w:val="24"/>
+        </w:rPr>
+        <w:t xml:space="preserve"> [89] 0.1640000 0.1310000 0.1480000 0.1350000 0.1450000 0.1420000 0.1390000 0.1480000</w:t>
+      </w:r>
+    </w:p>
+    <w:p>
+      <w:pPr>
+        <w:rPr>
+          <w:rFonts w:ascii="Times New Roman" w:hAnsi="Times New Roman" w:cs="Times New Roman"/>
+          <w:sz w:val="24"/>
+        </w:rPr>
+      </w:pPr>
+      <w:r>
+        <w:rPr>
+          <w:rFonts w:ascii="Times New Roman" w:hAnsi="Times New Roman" w:cs="Times New Roman"/>
+          <w:sz w:val="24"/>
+        </w:rPr>
+        <w:t xml:space="preserve"> [97] 0.1250000 0.1380000 0.1450000 0.1580000</w:t>
+      </w:r>
+    </w:p>
+    <w:p>
+      <w:pPr>
+        <w:rPr>
+          <w:rFonts w:ascii="Times New Roman" w:hAnsi="Times New Roman" w:cs="Times New Roman"/>
+          <w:sz w:val="24"/>
+        </w:rPr>
+      </w:pPr>
+    </w:p>
+    <w:p>
+      <w:pPr>
+        <w:rPr>
+          <w:rFonts w:ascii="Times New Roman" w:hAnsi="Times New Roman" w:cs="Times New Roman"/>
+          <w:sz w:val="24"/>
+        </w:rPr>
+      </w:pPr>
+    </w:p>
+    <w:p>
+      <w:pPr>
+        <w:rPr>
+          <w:rFonts w:ascii="Times New Roman" w:hAnsi="Times New Roman" w:cs="Times New Roman"/>
+          <w:sz w:val="24"/>
+        </w:rPr>
+      </w:pPr>
+      <w:r>
+        <w:rPr>
+          <w:rFonts w:ascii="Times New Roman" w:hAnsi="Times New Roman" w:cs="Times New Roman"/>
+          <w:sz w:val="24"/>
+        </w:rPr>
+        <w:t>&gt; mean(fit_caps_100)</w:t>
+      </w:r>
+    </w:p>
+    <w:p>
+      <w:pPr>
+        <w:rPr>
+          <w:rFonts w:ascii="Times New Roman" w:hAnsi="Times New Roman" w:cs="Times New Roman"/>
+          <w:sz w:val="24"/>
+        </w:rPr>
+      </w:pPr>
+      <w:r>
+        <w:rPr>
+          <w:rFonts w:ascii="Times New Roman" w:hAnsi="Times New Roman" w:cs="Times New Roman"/>
+          <w:sz w:val="24"/>
+        </w:rPr>
+        <w:t>[1] 0.2169212</w:t>
+      </w:r>
+    </w:p>
+    <w:p>
+      <w:pPr>
+        <w:rPr>
+          <w:rFonts w:ascii="Times New Roman" w:hAnsi="Times New Roman" w:cs="Times New Roman"/>
+          <w:sz w:val="24"/>
+        </w:rPr>
+      </w:pPr>
+      <w:r>
+        <w:rPr>
+          <w:rFonts w:ascii="Times New Roman" w:hAnsi="Times New Roman" w:cs="Times New Roman"/>
+          <w:sz w:val="24"/>
+        </w:rPr>
+        <w:t>&gt; mean(fit_selected_100)</w:t>
+      </w:r>
+    </w:p>
+    <w:p>
+      <w:pPr>
+        <w:rPr>
+          <w:rFonts w:ascii="Times New Roman" w:hAnsi="Times New Roman" w:cs="Times New Roman"/>
+          <w:sz w:val="24"/>
+        </w:rPr>
+      </w:pPr>
+      <w:r>
+        <w:rPr>
+          <w:rFonts w:ascii="Times New Roman" w:hAnsi="Times New Roman" w:cs="Times New Roman"/>
+          <w:sz w:val="24"/>
+        </w:rPr>
+        <w:t>[1] 0.1587243</w:t>
+      </w:r>
+    </w:p>
+    <w:p>
+      <w:pPr>
+        <w:rPr>
+          <w:rFonts w:ascii="Times New Roman" w:hAnsi="Times New Roman" w:cs="Times New Roman"/>
+          <w:sz w:val="24"/>
+        </w:rPr>
+      </w:pPr>
+      <w:r>
+        <w:rPr>
+          <w:rFonts w:ascii="Times New Roman" w:hAnsi="Times New Roman" w:cs="Times New Roman"/>
+          <w:sz w:val="24"/>
+        </w:rPr>
+        <w:t>&gt; mean(fit_additive_100)</w:t>
+      </w:r>
+    </w:p>
+    <w:p>
+      <w:pPr>
+        <w:rPr>
+          <w:rFonts w:ascii="Times New Roman" w:hAnsi="Times New Roman" w:cs="Times New Roman"/>
+          <w:sz w:val="24"/>
+        </w:rPr>
+      </w:pPr>
+      <w:r>
+        <w:rPr>
+          <w:rFonts w:ascii="Times New Roman" w:hAnsi="Times New Roman" w:cs="Times New Roman"/>
+          <w:sz w:val="24"/>
+        </w:rPr>
+        <w:t>[1] 0.08401166</w:t>
+      </w:r>
+    </w:p>
+    <w:p>
+      <w:pPr>
+        <w:rPr>
+          <w:rFonts w:ascii="Times New Roman" w:hAnsi="Times New Roman" w:cs="Times New Roman"/>
+          <w:sz w:val="24"/>
+        </w:rPr>
+      </w:pPr>
+      <w:r>
+        <w:rPr>
+          <w:rFonts w:ascii="Times New Roman" w:hAnsi="Times New Roman" w:cs="Times New Roman"/>
+          <w:sz w:val="24"/>
+        </w:rPr>
+        <w:t>&gt; mean(fit_over_100)</w:t>
+      </w:r>
+    </w:p>
+    <w:p>
+      <w:pPr>
+        <w:rPr>
+          <w:rFonts w:ascii="Times New Roman" w:hAnsi="Times New Roman" w:cs="Times New Roman"/>
+          <w:sz w:val="24"/>
+        </w:rPr>
+      </w:pPr>
+      <w:r>
+        <w:rPr>
+          <w:rFonts w:ascii="Times New Roman" w:hAnsi="Times New Roman" w:cs="Times New Roman"/>
+          <w:sz w:val="24"/>
+        </w:rPr>
+        <w:t>[1] 0.1424547</w:t>
+      </w:r>
+    </w:p>
+    <w:p>
+      <w:pPr>
+        <w:rPr>
+          <w:rFonts w:ascii="Times New Roman" w:hAnsi="Times New Roman" w:cs="Times New Roman"/>
+          <w:sz w:val="24"/>
+        </w:rPr>
+      </w:pPr>
+    </w:p>
+    <w:p>
+      <w:pPr>
+        <w:rPr>
+          <w:rFonts w:ascii="Times New Roman" w:hAnsi="Times New Roman" w:cs="Times New Roman"/>
+          <w:sz w:val="24"/>
+        </w:rPr>
+      </w:pPr>
+      <w:r>
+        <w:rPr>
+          <w:rFonts w:ascii="Times New Roman" w:hAnsi="Times New Roman" w:cs="Times New Roman"/>
+          <w:sz w:val="24"/>
+        </w:rPr>
+        <w:t>Base on the data above the ranks are still:</w:t>
+      </w:r>
+    </w:p>
+    <w:p>
+      <w:pPr>
+        <w:ind w:left="720" w:firstLine="720"/>
+        <w:rPr>
+          <w:rFonts w:ascii="Times New Roman" w:hAnsi="Times New Roman" w:cs="Times New Roman"/>
+          <w:sz w:val="24"/>
+        </w:rPr>
+      </w:pPr>
+      <w:r>
+        <w:rPr>
+          <w:rFonts w:ascii="Times New Roman" w:hAnsi="Times New Roman" w:cs="Times New Roman"/>
+          <w:sz w:val="24"/>
+        </w:rPr>
+        <w:t xml:space="preserve">‘most overfit’ rank: </w:t>
+      </w:r>
+      <w:proofErr w:type="spellStart"/>
+      <w:r>
+        <w:rPr>
+          <w:rFonts w:ascii="Times New Roman" w:hAnsi="Times New Roman" w:cs="Times New Roman"/>
+          <w:sz w:val="24"/>
+        </w:rPr>
+        <w:t>fit_additive</w:t>
+      </w:r>
+      <w:proofErr w:type="spellEnd"/>
+      <w:r>
+        <w:rPr>
+          <w:rFonts w:ascii="Times New Roman" w:hAnsi="Times New Roman" w:cs="Times New Roman"/>
+          <w:sz w:val="24"/>
+        </w:rPr>
+        <w:t xml:space="preserve">, </w:t>
+      </w:r>
+      <w:proofErr w:type="spellStart"/>
+      <w:r>
+        <w:rPr>
+          <w:rFonts w:ascii="Times New Roman" w:hAnsi="Times New Roman" w:cs="Times New Roman"/>
+          <w:sz w:val="24"/>
+        </w:rPr>
+        <w:t>fit_over</w:t>
+      </w:r>
+      <w:proofErr w:type="spellEnd"/>
+      <w:r>
+        <w:rPr>
+          <w:rFonts w:ascii="Times New Roman" w:hAnsi="Times New Roman" w:cs="Times New Roman"/>
+          <w:sz w:val="24"/>
+        </w:rPr>
+        <w:t xml:space="preserve">, </w:t>
+      </w:r>
+      <w:proofErr w:type="spellStart"/>
+      <w:r>
+        <w:rPr>
+          <w:rFonts w:ascii="Times New Roman" w:hAnsi="Times New Roman" w:cs="Times New Roman"/>
+          <w:sz w:val="24"/>
+        </w:rPr>
+        <w:t>fit_selected</w:t>
+      </w:r>
+      <w:proofErr w:type="spellEnd"/>
+      <w:r>
+        <w:rPr>
+          <w:rFonts w:ascii="Times New Roman" w:hAnsi="Times New Roman" w:cs="Times New Roman"/>
+          <w:sz w:val="24"/>
+        </w:rPr>
+        <w:t xml:space="preserve">, </w:t>
+      </w:r>
+      <w:proofErr w:type="spellStart"/>
+      <w:r>
+        <w:rPr>
+          <w:rFonts w:ascii="Times New Roman" w:hAnsi="Times New Roman" w:cs="Times New Roman"/>
+          <w:sz w:val="24"/>
+        </w:rPr>
+        <w:t>fit_caps</w:t>
+      </w:r>
+      <w:proofErr w:type="spellEnd"/>
+    </w:p>
+    <w:p>
+      <w:pPr>
+        <w:ind w:left="720" w:firstLine="720"/>
+        <w:rPr>
+          <w:rFonts w:ascii="Times New Roman" w:hAnsi="Times New Roman" w:cs="Times New Roman"/>
+          <w:sz w:val="24"/>
+        </w:rPr>
+      </w:pPr>
+      <w:r>
+        <w:rPr>
+          <w:rFonts w:ascii="Times New Roman" w:hAnsi="Times New Roman" w:cs="Times New Roman"/>
+          <w:sz w:val="24"/>
+        </w:rPr>
+        <w:t xml:space="preserve"> ‘most underfit’ rank: </w:t>
+      </w:r>
+      <w:proofErr w:type="spellStart"/>
+      <w:r>
+        <w:rPr>
+          <w:rFonts w:ascii="Times New Roman" w:hAnsi="Times New Roman" w:cs="Times New Roman"/>
+          <w:sz w:val="24"/>
+        </w:rPr>
+        <w:t>fit_caps</w:t>
+      </w:r>
+      <w:proofErr w:type="spellEnd"/>
+      <w:r>
+        <w:rPr>
+          <w:rFonts w:ascii="Times New Roman" w:hAnsi="Times New Roman" w:cs="Times New Roman"/>
+          <w:sz w:val="24"/>
+        </w:rPr>
+        <w:t xml:space="preserve">, </w:t>
+      </w:r>
+      <w:proofErr w:type="spellStart"/>
+      <w:r>
+        <w:rPr>
+          <w:rFonts w:ascii="Times New Roman" w:hAnsi="Times New Roman" w:cs="Times New Roman"/>
+          <w:sz w:val="24"/>
+        </w:rPr>
+        <w:t>fit_selected</w:t>
+      </w:r>
+      <w:proofErr w:type="spellEnd"/>
+      <w:r>
+        <w:rPr>
+          <w:rFonts w:ascii="Times New Roman" w:hAnsi="Times New Roman" w:cs="Times New Roman"/>
+          <w:sz w:val="24"/>
+        </w:rPr>
+        <w:t xml:space="preserve">, </w:t>
+      </w:r>
+      <w:proofErr w:type="spellStart"/>
+      <w:r>
+        <w:rPr>
+          <w:rFonts w:ascii="Times New Roman" w:hAnsi="Times New Roman" w:cs="Times New Roman"/>
+          <w:sz w:val="24"/>
+        </w:rPr>
+        <w:t>fit_over</w:t>
+      </w:r>
+      <w:proofErr w:type="spellEnd"/>
+      <w:r>
+        <w:rPr>
+          <w:rFonts w:ascii="Times New Roman" w:hAnsi="Times New Roman" w:cs="Times New Roman"/>
+          <w:sz w:val="24"/>
+        </w:rPr>
+        <w:t xml:space="preserve">, </w:t>
+      </w:r>
+      <w:proofErr w:type="spellStart"/>
+      <w:r>
+        <w:rPr>
+          <w:rFonts w:ascii="Times New Roman" w:hAnsi="Times New Roman" w:cs="Times New Roman"/>
+          <w:sz w:val="24"/>
+        </w:rPr>
+        <w:t>fit_additive</w:t>
+      </w:r>
+      <w:proofErr w:type="spellEnd"/>
+    </w:p>
+    <w:p>
+      <w:pPr>
+        <w:rPr>
+          <w:rFonts w:ascii="Times New Roman" w:hAnsi="Times New Roman" w:cs="Times New Roman"/>
+          <w:sz w:val="24"/>
+        </w:rPr>
+      </w:pPr>
+    </w:p>
+    <w:p>
+      <w:pPr>
+        <w:rPr>
+          <w:rFonts w:ascii="Times New Roman" w:hAnsi="Times New Roman" w:cs="Times New Roman"/>
+          <w:sz w:val="24"/>
+        </w:rPr>
+      </w:pPr>
+      <w:r>
+        <w:rPr>
+          <w:rFonts w:ascii="Times New Roman" w:hAnsi="Times New Roman" w:cs="Times New Roman"/>
+          <w:sz w:val="24"/>
+        </w:rPr>
+        <w:t>Part 2:</w:t>
+      </w:r>
+    </w:p>
+    <w:p>
+      <w:pPr>
+        <w:rPr>
+          <w:rFonts w:ascii="Times New Roman" w:hAnsi="Times New Roman" w:cs="Times New Roman"/>
+          <w:sz w:val="24"/>
+        </w:rPr>
+      </w:pPr>
+      <w:r>
+        <w:rPr>
+          <w:rFonts w:ascii="Times New Roman" w:hAnsi="Times New Roman" w:cs="Times New Roman"/>
+          <w:sz w:val="24"/>
+        </w:rPr>
+        <w:t>Question1:</w:t>
+      </w:r>
+    </w:p>
+    <w:p>
+      <w:pPr>
+        <w:rPr>
+          <w:rFonts w:ascii="Times New Roman" w:hAnsi="Times New Roman" w:cs="Times New Roman"/>
+          <w:sz w:val="24"/>
+        </w:rPr>
+      </w:pPr>
+    </w:p>
+    <w:p>
+      <w:pPr>
+        <w:rPr>
+          <w:rFonts w:ascii="Times New Roman" w:hAnsi="Times New Roman" w:cs="Times New Roman"/>
+          <w:sz w:val="24"/>
+        </w:rPr>
+      </w:pPr>
+    </w:p>
+    <w:p>
+      <w:pPr>
+        <w:rPr>
+          <w:rFonts w:ascii="Times New Roman" w:hAnsi="Times New Roman" w:cs="Times New Roman"/>
+          <w:sz w:val="24"/>
+        </w:rPr>
+      </w:pPr>
+      <w:proofErr w:type="spellStart"/>
+      <w:r>
+        <w:rPr>
+          <w:rFonts w:ascii="Times New Roman" w:hAnsi="Times New Roman" w:cs="Times New Roman"/>
+          <w:sz w:val="24"/>
+        </w:rPr>
+        <w:t>Fit_additive</w:t>
+      </w:r>
+      <w:proofErr w:type="spellEnd"/>
+    </w:p>
+    <w:p>
+      <w:pPr>
+        <w:rPr>
+          <w:rFonts w:ascii="Times New Roman" w:hAnsi="Times New Roman" w:cs="Times New Roman"/>
+          <w:sz w:val="24"/>
+        </w:rPr>
+      </w:pPr>
+      <w:r>
+        <w:rPr>
+          <w:rFonts w:ascii="Times New Roman" w:hAnsi="Times New Roman" w:cs="Times New Roman"/>
+          <w:sz w:val="24"/>
+        </w:rPr>
+        <w:t xml:space="preserve">&gt; (conf_mat_50 = </w:t>
+      </w:r>
+      <w:proofErr w:type="spellStart"/>
+      <w:r>
+        <w:rPr>
+          <w:rFonts w:ascii="Times New Roman" w:hAnsi="Times New Roman" w:cs="Times New Roman"/>
+          <w:sz w:val="24"/>
+        </w:rPr>
+        <w:t>make_conf_</w:t>
+      </w:r>
+      <w:proofErr w:type="gramStart"/>
+      <w:r>
+        <w:rPr>
+          <w:rFonts w:ascii="Times New Roman" w:hAnsi="Times New Roman" w:cs="Times New Roman"/>
+          <w:sz w:val="24"/>
+        </w:rPr>
+        <w:t>mat</w:t>
+      </w:r>
+      <w:proofErr w:type="spellEnd"/>
+      <w:r>
+        <w:rPr>
+          <w:rFonts w:ascii="Times New Roman" w:hAnsi="Times New Roman" w:cs="Times New Roman"/>
+          <w:sz w:val="24"/>
+        </w:rPr>
+        <w:t>(</w:t>
+      </w:r>
+      <w:proofErr w:type="gramEnd"/>
+      <w:r>
+        <w:rPr>
+          <w:rFonts w:ascii="Times New Roman" w:hAnsi="Times New Roman" w:cs="Times New Roman"/>
+          <w:sz w:val="24"/>
+        </w:rPr>
+        <w:t xml:space="preserve">predicted = </w:t>
+      </w:r>
+      <w:proofErr w:type="spellStart"/>
+      <w:r>
+        <w:rPr>
+          <w:rFonts w:ascii="Times New Roman" w:hAnsi="Times New Roman" w:cs="Times New Roman"/>
+          <w:sz w:val="24"/>
+        </w:rPr>
+        <w:t>spam_tst_pred</w:t>
+      </w:r>
+      <w:proofErr w:type="spellEnd"/>
+      <w:r>
+        <w:rPr>
+          <w:rFonts w:ascii="Times New Roman" w:hAnsi="Times New Roman" w:cs="Times New Roman"/>
+          <w:sz w:val="24"/>
+        </w:rPr>
+        <w:t xml:space="preserve">, actual = </w:t>
+      </w:r>
+      <w:proofErr w:type="spellStart"/>
+      <w:r>
+        <w:rPr>
+          <w:rFonts w:ascii="Times New Roman" w:hAnsi="Times New Roman" w:cs="Times New Roman"/>
+          <w:sz w:val="24"/>
+        </w:rPr>
+        <w:t>spam_tst$type</w:t>
+      </w:r>
+      <w:proofErr w:type="spellEnd"/>
+      <w:r>
+        <w:rPr>
+          <w:rFonts w:ascii="Times New Roman" w:hAnsi="Times New Roman" w:cs="Times New Roman"/>
+          <w:sz w:val="24"/>
+        </w:rPr>
+        <w:t>))</w:t>
+      </w:r>
+    </w:p>
+    <w:p>
+      <w:pPr>
+        <w:rPr>
+          <w:rFonts w:ascii="Times New Roman" w:hAnsi="Times New Roman" w:cs="Times New Roman"/>
+          <w:sz w:val="24"/>
+        </w:rPr>
+      </w:pPr>
+      <w:r>
+        <w:rPr>
+          <w:rFonts w:ascii="Times New Roman" w:hAnsi="Times New Roman" w:cs="Times New Roman"/>
+          <w:sz w:val="24"/>
+        </w:rPr>
+        <w:t xml:space="preserve">         Actual</w:t>
+      </w:r>
+    </w:p>
+    <w:p>
+      <w:pPr>
+        <w:rPr>
+          <w:rFonts w:ascii="Times New Roman" w:hAnsi="Times New Roman" w:cs="Times New Roman"/>
+          <w:sz w:val="24"/>
+        </w:rPr>
+      </w:pPr>
+    </w:p>
+    <w:p>
+      <w:pPr>
+        <w:rPr>
+          <w:rFonts w:ascii="Times New Roman" w:hAnsi="Times New Roman" w:cs="Times New Roman"/>
+          <w:sz w:val="24"/>
+        </w:rPr>
+      </w:pPr>
+      <w:r>
+        <w:rPr>
+          <w:rFonts w:ascii="Times New Roman" w:hAnsi="Times New Roman" w:cs="Times New Roman"/>
+          <w:sz w:val="24"/>
+        </w:rPr>
+        <w:t xml:space="preserve">predicted </w:t>
+      </w:r>
+      <w:proofErr w:type="spellStart"/>
+      <w:r>
+        <w:rPr>
+          <w:rFonts w:ascii="Times New Roman" w:hAnsi="Times New Roman" w:cs="Times New Roman"/>
+          <w:sz w:val="24"/>
+        </w:rPr>
+        <w:t>nonspam</w:t>
+      </w:r>
+      <w:proofErr w:type="spellEnd"/>
+      <w:r>
+        <w:rPr>
+          <w:rFonts w:ascii="Times New Roman" w:hAnsi="Times New Roman" w:cs="Times New Roman"/>
+          <w:sz w:val="24"/>
+        </w:rPr>
+        <w:t xml:space="preserve"> spam</w:t>
+      </w:r>
+    </w:p>
+    <w:p>
+      <w:pPr>
+        <w:rPr>
+          <w:rFonts w:ascii="Times New Roman" w:hAnsi="Times New Roman" w:cs="Times New Roman"/>
+          <w:sz w:val="24"/>
+        </w:rPr>
+      </w:pPr>
+      <w:r>
+        <w:rPr>
+          <w:rFonts w:ascii="Times New Roman" w:hAnsi="Times New Roman" w:cs="Times New Roman"/>
+          <w:sz w:val="24"/>
+        </w:rPr>
+        <w:t xml:space="preserve">  </w:t>
+      </w:r>
+      <w:proofErr w:type="spellStart"/>
+      <w:r>
+        <w:rPr>
+          <w:rFonts w:ascii="Times New Roman" w:hAnsi="Times New Roman" w:cs="Times New Roman"/>
+          <w:sz w:val="24"/>
+        </w:rPr>
+        <w:t>nonspam</w:t>
+      </w:r>
+      <w:proofErr w:type="spellEnd"/>
+      <w:r>
+        <w:rPr>
+          <w:rFonts w:ascii="Times New Roman" w:hAnsi="Times New Roman" w:cs="Times New Roman"/>
+          <w:sz w:val="24"/>
+        </w:rPr>
+        <w:t xml:space="preserve">    </w:t>
+      </w:r>
+      <w:proofErr w:type="gramStart"/>
+      <w:r>
+        <w:rPr>
+          <w:rFonts w:ascii="Times New Roman" w:hAnsi="Times New Roman" w:cs="Times New Roman"/>
+          <w:sz w:val="24"/>
+        </w:rPr>
+        <w:t>2057  157</w:t>
+      </w:r>
+      <w:proofErr w:type="gramEnd"/>
+    </w:p>
+    <w:p>
+      <w:pPr>
+        <w:rPr>
+          <w:rFonts w:ascii="Times New Roman" w:hAnsi="Times New Roman" w:cs="Times New Roman"/>
+          <w:sz w:val="24"/>
+        </w:rPr>
+      </w:pPr>
+      <w:r>
+        <w:rPr>
+          <w:rFonts w:ascii="Times New Roman" w:hAnsi="Times New Roman" w:cs="Times New Roman"/>
+          <w:sz w:val="24"/>
+        </w:rPr>
+        <w:t xml:space="preserve">  spam        127 1260</w:t>
+      </w:r>
+    </w:p>
+    <w:p>
+      <w:pPr>
+        <w:rPr>
+          <w:rFonts w:ascii="Times New Roman" w:hAnsi="Times New Roman" w:cs="Times New Roman"/>
+          <w:sz w:val="24"/>
+        </w:rPr>
+      </w:pPr>
+      <w:r>
+        <w:rPr>
+          <w:rFonts w:ascii="Times New Roman" w:hAnsi="Times New Roman" w:cs="Times New Roman"/>
+          <w:sz w:val="24"/>
+        </w:rPr>
+        <w:t>&gt; table(</w:t>
+      </w:r>
+      <w:proofErr w:type="spellStart"/>
+      <w:r>
+        <w:rPr>
+          <w:rFonts w:ascii="Times New Roman" w:hAnsi="Times New Roman" w:cs="Times New Roman"/>
+          <w:sz w:val="24"/>
+        </w:rPr>
+        <w:t>spam_tst$type</w:t>
+      </w:r>
+      <w:proofErr w:type="spellEnd"/>
+      <w:r>
+        <w:rPr>
+          <w:rFonts w:ascii="Times New Roman" w:hAnsi="Times New Roman" w:cs="Times New Roman"/>
+          <w:sz w:val="24"/>
+        </w:rPr>
+        <w:t xml:space="preserve">) / </w:t>
+      </w:r>
+      <w:proofErr w:type="spellStart"/>
+      <w:r>
+        <w:rPr>
+          <w:rFonts w:ascii="Times New Roman" w:hAnsi="Times New Roman" w:cs="Times New Roman"/>
+          <w:sz w:val="24"/>
+        </w:rPr>
+        <w:t>nrow</w:t>
+      </w:r>
+      <w:proofErr w:type="spellEnd"/>
+      <w:r>
+        <w:rPr>
+          <w:rFonts w:ascii="Times New Roman" w:hAnsi="Times New Roman" w:cs="Times New Roman"/>
+          <w:sz w:val="24"/>
+        </w:rPr>
+        <w:t>(</w:t>
+      </w:r>
+      <w:proofErr w:type="spellStart"/>
+      <w:r>
+        <w:rPr>
+          <w:rFonts w:ascii="Times New Roman" w:hAnsi="Times New Roman" w:cs="Times New Roman"/>
+          <w:sz w:val="24"/>
+        </w:rPr>
+        <w:t>spam_tst</w:t>
+      </w:r>
+      <w:proofErr w:type="spellEnd"/>
+      <w:r>
+        <w:rPr>
+          <w:rFonts w:ascii="Times New Roman" w:hAnsi="Times New Roman" w:cs="Times New Roman"/>
+          <w:sz w:val="24"/>
+        </w:rPr>
+        <w:t>)</w:t>
+      </w:r>
+    </w:p>
+    <w:p>
+      <w:pPr>
+        <w:rPr>
+          <w:rFonts w:ascii="Times New Roman" w:hAnsi="Times New Roman" w:cs="Times New Roman"/>
+          <w:sz w:val="24"/>
+        </w:rPr>
+      </w:pPr>
+    </w:p>
+    <w:p>
+      <w:pPr>
+        <w:rPr>
+          <w:rFonts w:ascii="Times New Roman" w:hAnsi="Times New Roman" w:cs="Times New Roman"/>
+          <w:sz w:val="24"/>
+        </w:rPr>
+      </w:pPr>
+      <w:r>
+        <w:rPr>
+          <w:rFonts w:ascii="Times New Roman" w:hAnsi="Times New Roman" w:cs="Times New Roman"/>
+          <w:sz w:val="24"/>
+        </w:rPr>
+        <w:t xml:space="preserve">  </w:t>
+      </w:r>
+      <w:proofErr w:type="spellStart"/>
+      <w:r>
+        <w:rPr>
+          <w:rFonts w:ascii="Times New Roman" w:hAnsi="Times New Roman" w:cs="Times New Roman"/>
+          <w:sz w:val="24"/>
+        </w:rPr>
+        <w:t>nonspam</w:t>
+      </w:r>
+      <w:proofErr w:type="spellEnd"/>
+      <w:r>
+        <w:rPr>
+          <w:rFonts w:ascii="Times New Roman" w:hAnsi="Times New Roman" w:cs="Times New Roman"/>
+          <w:sz w:val="24"/>
+        </w:rPr>
+        <w:t xml:space="preserve">      spam </w:t>
+      </w:r>
+    </w:p>
+    <w:p>
+      <w:pPr>
+        <w:rPr>
+          <w:rFonts w:ascii="Times New Roman" w:hAnsi="Times New Roman" w:cs="Times New Roman"/>
+          <w:sz w:val="24"/>
+        </w:rPr>
+      </w:pPr>
+      <w:r>
+        <w:rPr>
+          <w:rFonts w:ascii="Times New Roman" w:hAnsi="Times New Roman" w:cs="Times New Roman"/>
+          <w:sz w:val="24"/>
+        </w:rPr>
+        <w:t>0.6064982 0.3935018</w:t>
+      </w:r>
+    </w:p>
+    <w:p>
+      <w:pPr>
+        <w:rPr>
+          <w:rFonts w:ascii="Times New Roman" w:hAnsi="Times New Roman" w:cs="Times New Roman"/>
+          <w:sz w:val="24"/>
+        </w:rPr>
+      </w:pPr>
+    </w:p>
+    <w:p>
+      <w:pPr>
+        <w:rPr>
+          <w:rFonts w:ascii="Times New Roman" w:hAnsi="Times New Roman" w:cs="Times New Roman"/>
+          <w:sz w:val="24"/>
+        </w:rPr>
+      </w:pPr>
+    </w:p>
+    <w:p>
+      <w:pPr>
+        <w:rPr>
+          <w:rFonts w:ascii="Times New Roman" w:hAnsi="Times New Roman" w:cs="Times New Roman"/>
+          <w:sz w:val="24"/>
+        </w:rPr>
+      </w:pPr>
+      <w:proofErr w:type="spellStart"/>
+      <w:r>
+        <w:rPr>
+          <w:rFonts w:ascii="Times New Roman" w:hAnsi="Times New Roman" w:cs="Times New Roman"/>
+          <w:sz w:val="24"/>
+        </w:rPr>
+        <w:t>Fit_selected</w:t>
+      </w:r>
+      <w:proofErr w:type="spellEnd"/>
+    </w:p>
+    <w:p>
+      <w:pPr>
+        <w:rPr>
+          <w:rFonts w:ascii="Times New Roman" w:hAnsi="Times New Roman" w:cs="Times New Roman"/>
+          <w:sz w:val="24"/>
+        </w:rPr>
+      </w:pPr>
+    </w:p>
+    <w:p>
+      <w:pPr>
+        <w:rPr>
+          <w:rFonts w:ascii="Times New Roman" w:hAnsi="Times New Roman" w:cs="Times New Roman"/>
+          <w:sz w:val="24"/>
+        </w:rPr>
+      </w:pPr>
+      <w:r>
+        <w:rPr>
+          <w:rFonts w:ascii="Times New Roman" w:hAnsi="Times New Roman" w:cs="Times New Roman"/>
+          <w:sz w:val="24"/>
+        </w:rPr>
+        <w:t xml:space="preserve">&gt; (conf_mat_50 = </w:t>
+      </w:r>
+      <w:proofErr w:type="spellStart"/>
+      <w:r>
+        <w:rPr>
+          <w:rFonts w:ascii="Times New Roman" w:hAnsi="Times New Roman" w:cs="Times New Roman"/>
+          <w:sz w:val="24"/>
+        </w:rPr>
+        <w:t>make_conf_</w:t>
+      </w:r>
+      <w:proofErr w:type="gramStart"/>
+      <w:r>
+        <w:rPr>
+          <w:rFonts w:ascii="Times New Roman" w:hAnsi="Times New Roman" w:cs="Times New Roman"/>
+          <w:sz w:val="24"/>
+        </w:rPr>
+        <w:t>mat</w:t>
+      </w:r>
+      <w:proofErr w:type="spellEnd"/>
+      <w:r>
+        <w:rPr>
+          <w:rFonts w:ascii="Times New Roman" w:hAnsi="Times New Roman" w:cs="Times New Roman"/>
+          <w:sz w:val="24"/>
+        </w:rPr>
+        <w:t>(</w:t>
+      </w:r>
+      <w:proofErr w:type="gramEnd"/>
+      <w:r>
+        <w:rPr>
+          <w:rFonts w:ascii="Times New Roman" w:hAnsi="Times New Roman" w:cs="Times New Roman"/>
+          <w:sz w:val="24"/>
+        </w:rPr>
+        <w:t xml:space="preserve">predicted = </w:t>
+      </w:r>
+      <w:proofErr w:type="spellStart"/>
+      <w:r>
+        <w:rPr>
+          <w:rFonts w:ascii="Times New Roman" w:hAnsi="Times New Roman" w:cs="Times New Roman"/>
+          <w:sz w:val="24"/>
+        </w:rPr>
+        <w:t>spam_tst_pred</w:t>
+      </w:r>
+      <w:proofErr w:type="spellEnd"/>
+      <w:r>
+        <w:rPr>
+          <w:rFonts w:ascii="Times New Roman" w:hAnsi="Times New Roman" w:cs="Times New Roman"/>
+          <w:sz w:val="24"/>
+        </w:rPr>
+        <w:t xml:space="preserve">, actual = </w:t>
+      </w:r>
+      <w:proofErr w:type="spellStart"/>
+      <w:r>
+        <w:rPr>
+          <w:rFonts w:ascii="Times New Roman" w:hAnsi="Times New Roman" w:cs="Times New Roman"/>
+          <w:sz w:val="24"/>
+        </w:rPr>
+        <w:t>spam_tst$type</w:t>
+      </w:r>
+      <w:proofErr w:type="spellEnd"/>
+      <w:r>
+        <w:rPr>
+          <w:rFonts w:ascii="Times New Roman" w:hAnsi="Times New Roman" w:cs="Times New Roman"/>
+          <w:sz w:val="24"/>
+        </w:rPr>
+        <w:t>))</w:t>
+      </w:r>
+    </w:p>
+    <w:p>
+      <w:pPr>
+        <w:rPr>
+          <w:rFonts w:ascii="Times New Roman" w:hAnsi="Times New Roman" w:cs="Times New Roman"/>
+          <w:sz w:val="24"/>
+        </w:rPr>
+      </w:pPr>
+      <w:r>
+        <w:rPr>
+          <w:rFonts w:ascii="Times New Roman" w:hAnsi="Times New Roman" w:cs="Times New Roman"/>
+          <w:sz w:val="24"/>
+        </w:rPr>
+        <w:t xml:space="preserve">         actual</w:t>
+      </w:r>
+    </w:p>
+    <w:p>
+      <w:pPr>
+        <w:rPr>
+          <w:rFonts w:ascii="Times New Roman" w:hAnsi="Times New Roman" w:cs="Times New Roman"/>
+          <w:sz w:val="24"/>
+        </w:rPr>
+      </w:pPr>
+      <w:r>
+        <w:rPr>
+          <w:rFonts w:ascii="Times New Roman" w:hAnsi="Times New Roman" w:cs="Times New Roman"/>
+          <w:sz w:val="24"/>
+        </w:rPr>
+        <w:t xml:space="preserve">predicted </w:t>
+      </w:r>
+      <w:proofErr w:type="spellStart"/>
+      <w:r>
+        <w:rPr>
+          <w:rFonts w:ascii="Times New Roman" w:hAnsi="Times New Roman" w:cs="Times New Roman"/>
+          <w:sz w:val="24"/>
+        </w:rPr>
+        <w:t>nonspam</w:t>
+      </w:r>
+      <w:proofErr w:type="spellEnd"/>
+      <w:r>
+        <w:rPr>
+          <w:rFonts w:ascii="Times New Roman" w:hAnsi="Times New Roman" w:cs="Times New Roman"/>
+          <w:sz w:val="24"/>
+        </w:rPr>
+        <w:t xml:space="preserve"> spam</w:t>
+      </w:r>
+    </w:p>
+    <w:p>
+      <w:pPr>
+        <w:rPr>
+          <w:rFonts w:ascii="Times New Roman" w:hAnsi="Times New Roman" w:cs="Times New Roman"/>
+          <w:sz w:val="24"/>
+        </w:rPr>
+      </w:pPr>
+      <w:r>
+        <w:rPr>
+          <w:rFonts w:ascii="Times New Roman" w:hAnsi="Times New Roman" w:cs="Times New Roman"/>
+          <w:sz w:val="24"/>
+        </w:rPr>
+        <w:t xml:space="preserve">  </w:t>
+      </w:r>
+      <w:proofErr w:type="spellStart"/>
+      <w:r>
+        <w:rPr>
+          <w:rFonts w:ascii="Times New Roman" w:hAnsi="Times New Roman" w:cs="Times New Roman"/>
+          <w:sz w:val="24"/>
+        </w:rPr>
+        <w:t>nonspam</w:t>
+      </w:r>
+      <w:proofErr w:type="spellEnd"/>
+      <w:r>
+        <w:rPr>
+          <w:rFonts w:ascii="Times New Roman" w:hAnsi="Times New Roman" w:cs="Times New Roman"/>
+          <w:sz w:val="24"/>
+        </w:rPr>
+        <w:t xml:space="preserve">    </w:t>
+      </w:r>
+      <w:proofErr w:type="gramStart"/>
+      <w:r>
+        <w:rPr>
+          <w:rFonts w:ascii="Times New Roman" w:hAnsi="Times New Roman" w:cs="Times New Roman"/>
+          <w:sz w:val="24"/>
+        </w:rPr>
+        <w:t>2073  615</w:t>
+      </w:r>
+      <w:proofErr w:type="gramEnd"/>
+    </w:p>
+    <w:p>
+      <w:pPr>
+        <w:rPr>
+          <w:rFonts w:ascii="Times New Roman" w:hAnsi="Times New Roman" w:cs="Times New Roman"/>
+          <w:sz w:val="24"/>
+        </w:rPr>
+      </w:pPr>
+      <w:r>
+        <w:rPr>
+          <w:rFonts w:ascii="Times New Roman" w:hAnsi="Times New Roman" w:cs="Times New Roman"/>
+          <w:sz w:val="24"/>
+        </w:rPr>
+        <w:t xml:space="preserve">  spam        </w:t>
+      </w:r>
+      <w:proofErr w:type="gramStart"/>
+      <w:r>
+        <w:rPr>
+          <w:rFonts w:ascii="Times New Roman" w:hAnsi="Times New Roman" w:cs="Times New Roman"/>
+          <w:sz w:val="24"/>
+        </w:rPr>
+        <w:t>111  802</w:t>
+      </w:r>
+      <w:proofErr w:type="gramEnd"/>
+    </w:p>
+    <w:p>
+      <w:pPr>
+        <w:rPr>
+          <w:rFonts w:ascii="Times New Roman" w:hAnsi="Times New Roman" w:cs="Times New Roman"/>
+          <w:sz w:val="24"/>
+        </w:rPr>
+      </w:pPr>
+      <w:r>
+        <w:rPr>
+          <w:rFonts w:ascii="Times New Roman" w:hAnsi="Times New Roman" w:cs="Times New Roman"/>
+          <w:sz w:val="24"/>
+        </w:rPr>
+        <w:t>&gt; table(</w:t>
+      </w:r>
+      <w:proofErr w:type="spellStart"/>
+      <w:r>
+        <w:rPr>
+          <w:rFonts w:ascii="Times New Roman" w:hAnsi="Times New Roman" w:cs="Times New Roman"/>
+          <w:sz w:val="24"/>
+        </w:rPr>
+        <w:t>spam_tst$type</w:t>
+      </w:r>
+      <w:proofErr w:type="spellEnd"/>
+      <w:r>
+        <w:rPr>
+          <w:rFonts w:ascii="Times New Roman" w:hAnsi="Times New Roman" w:cs="Times New Roman"/>
+          <w:sz w:val="24"/>
+        </w:rPr>
+        <w:t xml:space="preserve">) / </w:t>
+      </w:r>
+      <w:proofErr w:type="spellStart"/>
+      <w:r>
+        <w:rPr>
+          <w:rFonts w:ascii="Times New Roman" w:hAnsi="Times New Roman" w:cs="Times New Roman"/>
+          <w:sz w:val="24"/>
+        </w:rPr>
+        <w:t>nrow</w:t>
+      </w:r>
+      <w:proofErr w:type="spellEnd"/>
+      <w:r>
+        <w:rPr>
+          <w:rFonts w:ascii="Times New Roman" w:hAnsi="Times New Roman" w:cs="Times New Roman"/>
+          <w:sz w:val="24"/>
+        </w:rPr>
+        <w:t>(</w:t>
+      </w:r>
+      <w:proofErr w:type="spellStart"/>
+      <w:r>
+        <w:rPr>
+          <w:rFonts w:ascii="Times New Roman" w:hAnsi="Times New Roman" w:cs="Times New Roman"/>
+          <w:sz w:val="24"/>
+        </w:rPr>
+        <w:t>spam_tst</w:t>
+      </w:r>
+      <w:proofErr w:type="spellEnd"/>
+      <w:r>
+        <w:rPr>
+          <w:rFonts w:ascii="Times New Roman" w:hAnsi="Times New Roman" w:cs="Times New Roman"/>
+          <w:sz w:val="24"/>
+        </w:rPr>
+        <w:t>)</w:t>
+      </w:r>
+    </w:p>
+    <w:p>
+      <w:pPr>
+        <w:rPr>
+          <w:rFonts w:ascii="Times New Roman" w:hAnsi="Times New Roman" w:cs="Times New Roman"/>
+          <w:sz w:val="24"/>
+        </w:rPr>
+      </w:pPr>
+    </w:p>
+    <w:p>
+      <w:pPr>
+        <w:rPr>
+          <w:rFonts w:ascii="Times New Roman" w:hAnsi="Times New Roman" w:cs="Times New Roman"/>
+          <w:sz w:val="24"/>
+        </w:rPr>
+      </w:pPr>
+      <w:r>
+        <w:rPr>
+          <w:rFonts w:ascii="Times New Roman" w:hAnsi="Times New Roman" w:cs="Times New Roman"/>
+          <w:sz w:val="24"/>
+        </w:rPr>
+        <w:t xml:space="preserve">  </w:t>
+      </w:r>
+      <w:proofErr w:type="spellStart"/>
+      <w:r>
+        <w:rPr>
+          <w:rFonts w:ascii="Times New Roman" w:hAnsi="Times New Roman" w:cs="Times New Roman"/>
+          <w:sz w:val="24"/>
+        </w:rPr>
+        <w:t>nonspam</w:t>
+      </w:r>
+      <w:proofErr w:type="spellEnd"/>
+      <w:r>
+        <w:rPr>
+          <w:rFonts w:ascii="Times New Roman" w:hAnsi="Times New Roman" w:cs="Times New Roman"/>
+          <w:sz w:val="24"/>
+        </w:rPr>
+        <w:t xml:space="preserve">      spam </w:t>
+      </w:r>
+    </w:p>
+    <w:p>
+      <w:pPr>
+        <w:rPr>
+          <w:rFonts w:ascii="Times New Roman" w:hAnsi="Times New Roman" w:cs="Times New Roman"/>
+          <w:sz w:val="24"/>
+        </w:rPr>
+      </w:pPr>
+      <w:r>
+        <w:rPr>
+          <w:rFonts w:ascii="Times New Roman" w:hAnsi="Times New Roman" w:cs="Times New Roman"/>
+          <w:sz w:val="24"/>
+        </w:rPr>
+        <w:lastRenderedPageBreak/>
+        <w:t>0.6064982 0.3935018</w:t>
+      </w:r>
+    </w:p>
+    <w:p>
+      <w:pPr>
+        <w:rPr>
+          <w:rFonts w:ascii="Times New Roman" w:hAnsi="Times New Roman" w:cs="Times New Roman"/>
+          <w:sz w:val="24"/>
+        </w:rPr>
+      </w:pPr>
+    </w:p>
+    <w:p>
+      <w:pPr>
+        <w:rPr>
+          <w:rFonts w:ascii="Times New Roman" w:hAnsi="Times New Roman" w:cs="Times New Roman"/>
+          <w:sz w:val="24"/>
+        </w:rPr>
+      </w:pPr>
+    </w:p>
+    <w:p>
+      <w:pPr>
+        <w:rPr>
+          <w:rFonts w:ascii="Times New Roman" w:hAnsi="Times New Roman" w:cs="Times New Roman"/>
+          <w:sz w:val="24"/>
+        </w:rPr>
+      </w:pPr>
+      <w:proofErr w:type="spellStart"/>
+      <w:r>
+        <w:rPr>
+          <w:rFonts w:ascii="Times New Roman" w:hAnsi="Times New Roman" w:cs="Times New Roman"/>
+          <w:sz w:val="24"/>
+        </w:rPr>
+        <w:t>Fit_caps</w:t>
+      </w:r>
+      <w:proofErr w:type="spellEnd"/>
+    </w:p>
+    <w:p>
+      <w:pPr>
+        <w:rPr>
+          <w:rFonts w:ascii="Times New Roman" w:hAnsi="Times New Roman" w:cs="Times New Roman"/>
+          <w:sz w:val="24"/>
+        </w:rPr>
+      </w:pPr>
+    </w:p>
+    <w:p>
+      <w:pPr>
+        <w:rPr>
+          <w:rFonts w:ascii="Times New Roman" w:hAnsi="Times New Roman" w:cs="Times New Roman"/>
+          <w:sz w:val="24"/>
+        </w:rPr>
+      </w:pPr>
+      <w:r>
+        <w:rPr>
+          <w:rFonts w:ascii="Times New Roman" w:hAnsi="Times New Roman" w:cs="Times New Roman"/>
+          <w:sz w:val="24"/>
+        </w:rPr>
+        <w:t xml:space="preserve">&gt; (conf_mat_50 = </w:t>
+      </w:r>
+      <w:proofErr w:type="spellStart"/>
+      <w:r>
+        <w:rPr>
+          <w:rFonts w:ascii="Times New Roman" w:hAnsi="Times New Roman" w:cs="Times New Roman"/>
+          <w:sz w:val="24"/>
+        </w:rPr>
+        <w:t>make_conf_</w:t>
+      </w:r>
+      <w:proofErr w:type="gramStart"/>
+      <w:r>
+        <w:rPr>
+          <w:rFonts w:ascii="Times New Roman" w:hAnsi="Times New Roman" w:cs="Times New Roman"/>
+          <w:sz w:val="24"/>
+        </w:rPr>
+        <w:t>mat</w:t>
+      </w:r>
+      <w:proofErr w:type="spellEnd"/>
+      <w:r>
+        <w:rPr>
+          <w:rFonts w:ascii="Times New Roman" w:hAnsi="Times New Roman" w:cs="Times New Roman"/>
+          <w:sz w:val="24"/>
+        </w:rPr>
+        <w:t>(</w:t>
+      </w:r>
+      <w:proofErr w:type="gramEnd"/>
+      <w:r>
+        <w:rPr>
+          <w:rFonts w:ascii="Times New Roman" w:hAnsi="Times New Roman" w:cs="Times New Roman"/>
+          <w:sz w:val="24"/>
+        </w:rPr>
+        <w:t xml:space="preserve">predicted = </w:t>
+      </w:r>
+      <w:proofErr w:type="spellStart"/>
+      <w:r>
+        <w:rPr>
+          <w:rFonts w:ascii="Times New Roman" w:hAnsi="Times New Roman" w:cs="Times New Roman"/>
+          <w:sz w:val="24"/>
+        </w:rPr>
+        <w:t>spam_tst_pred</w:t>
+      </w:r>
+      <w:proofErr w:type="spellEnd"/>
+      <w:r>
+        <w:rPr>
+          <w:rFonts w:ascii="Times New Roman" w:hAnsi="Times New Roman" w:cs="Times New Roman"/>
+          <w:sz w:val="24"/>
+        </w:rPr>
+        <w:t xml:space="preserve">, actual = </w:t>
+      </w:r>
+      <w:proofErr w:type="spellStart"/>
+      <w:r>
+        <w:rPr>
+          <w:rFonts w:ascii="Times New Roman" w:hAnsi="Times New Roman" w:cs="Times New Roman"/>
+          <w:sz w:val="24"/>
+        </w:rPr>
+        <w:t>spam_tst$type</w:t>
+      </w:r>
+      <w:proofErr w:type="spellEnd"/>
+      <w:r>
+        <w:rPr>
+          <w:rFonts w:ascii="Times New Roman" w:hAnsi="Times New Roman" w:cs="Times New Roman"/>
+          <w:sz w:val="24"/>
+        </w:rPr>
+        <w:t>))</w:t>
+      </w:r>
+    </w:p>
+    <w:p>
+      <w:pPr>
+        <w:rPr>
+          <w:rFonts w:ascii="Times New Roman" w:hAnsi="Times New Roman" w:cs="Times New Roman"/>
+          <w:sz w:val="24"/>
+        </w:rPr>
+      </w:pPr>
+      <w:r>
+        <w:rPr>
+          <w:rFonts w:ascii="Times New Roman" w:hAnsi="Times New Roman" w:cs="Times New Roman"/>
+          <w:sz w:val="24"/>
+        </w:rPr>
+        <w:t xml:space="preserve">         actual</w:t>
+      </w:r>
+    </w:p>
+    <w:p>
+      <w:pPr>
+        <w:rPr>
+          <w:rFonts w:ascii="Times New Roman" w:hAnsi="Times New Roman" w:cs="Times New Roman"/>
+          <w:sz w:val="24"/>
+        </w:rPr>
+      </w:pPr>
+      <w:r>
+        <w:rPr>
+          <w:rFonts w:ascii="Times New Roman" w:hAnsi="Times New Roman" w:cs="Times New Roman"/>
+          <w:sz w:val="24"/>
+        </w:rPr>
+        <w:t xml:space="preserve">predicted </w:t>
+      </w:r>
+      <w:proofErr w:type="spellStart"/>
+      <w:r>
+        <w:rPr>
+          <w:rFonts w:ascii="Times New Roman" w:hAnsi="Times New Roman" w:cs="Times New Roman"/>
+          <w:sz w:val="24"/>
+        </w:rPr>
+        <w:t>nonspam</w:t>
+      </w:r>
+      <w:proofErr w:type="spellEnd"/>
+      <w:r>
+        <w:rPr>
+          <w:rFonts w:ascii="Times New Roman" w:hAnsi="Times New Roman" w:cs="Times New Roman"/>
+          <w:sz w:val="24"/>
+        </w:rPr>
+        <w:t xml:space="preserve"> spam</w:t>
+      </w:r>
+    </w:p>
+    <w:p>
+      <w:pPr>
+        <w:rPr>
+          <w:rFonts w:ascii="Times New Roman" w:hAnsi="Times New Roman" w:cs="Times New Roman"/>
+          <w:sz w:val="24"/>
+        </w:rPr>
+      </w:pPr>
+      <w:r>
+        <w:rPr>
+          <w:rFonts w:ascii="Times New Roman" w:hAnsi="Times New Roman" w:cs="Times New Roman"/>
+          <w:sz w:val="24"/>
+        </w:rPr>
+        <w:t xml:space="preserve">  </w:t>
+      </w:r>
+      <w:proofErr w:type="spellStart"/>
+      <w:r>
+        <w:rPr>
+          <w:rFonts w:ascii="Times New Roman" w:hAnsi="Times New Roman" w:cs="Times New Roman"/>
+          <w:sz w:val="24"/>
+        </w:rPr>
+        <w:t>nonspam</w:t>
+      </w:r>
+      <w:proofErr w:type="spellEnd"/>
+      <w:r>
+        <w:rPr>
+          <w:rFonts w:ascii="Times New Roman" w:hAnsi="Times New Roman" w:cs="Times New Roman"/>
+          <w:sz w:val="24"/>
+        </w:rPr>
+        <w:t xml:space="preserve">    2022 1066</w:t>
+      </w:r>
+    </w:p>
+    <w:p>
+      <w:pPr>
+        <w:rPr>
+          <w:rFonts w:ascii="Times New Roman" w:hAnsi="Times New Roman" w:cs="Times New Roman"/>
+          <w:sz w:val="24"/>
+        </w:rPr>
+      </w:pPr>
+      <w:r>
+        <w:rPr>
+          <w:rFonts w:ascii="Times New Roman" w:hAnsi="Times New Roman" w:cs="Times New Roman"/>
+          <w:sz w:val="24"/>
+        </w:rPr>
+        <w:t xml:space="preserve">  spam        </w:t>
+      </w:r>
+      <w:proofErr w:type="gramStart"/>
+      <w:r>
+        <w:rPr>
+          <w:rFonts w:ascii="Times New Roman" w:hAnsi="Times New Roman" w:cs="Times New Roman"/>
+          <w:sz w:val="24"/>
+        </w:rPr>
+        <w:t>162  351</w:t>
+      </w:r>
+      <w:proofErr w:type="gramEnd"/>
+    </w:p>
+    <w:p>
+      <w:pPr>
+        <w:rPr>
+          <w:rFonts w:ascii="Times New Roman" w:hAnsi="Times New Roman" w:cs="Times New Roman"/>
+          <w:sz w:val="24"/>
+        </w:rPr>
+      </w:pPr>
+      <w:r>
+        <w:rPr>
+          <w:rFonts w:ascii="Times New Roman" w:hAnsi="Times New Roman" w:cs="Times New Roman"/>
+          <w:sz w:val="24"/>
+        </w:rPr>
+        <w:t>&gt; table(</w:t>
+      </w:r>
+      <w:proofErr w:type="spellStart"/>
+      <w:r>
+        <w:rPr>
+          <w:rFonts w:ascii="Times New Roman" w:hAnsi="Times New Roman" w:cs="Times New Roman"/>
+          <w:sz w:val="24"/>
+        </w:rPr>
+        <w:t>spam_tst$type</w:t>
+      </w:r>
+      <w:proofErr w:type="spellEnd"/>
+      <w:r>
+        <w:rPr>
+          <w:rFonts w:ascii="Times New Roman" w:hAnsi="Times New Roman" w:cs="Times New Roman"/>
+          <w:sz w:val="24"/>
+        </w:rPr>
+        <w:t xml:space="preserve">) / </w:t>
+      </w:r>
+      <w:proofErr w:type="spellStart"/>
+      <w:r>
+        <w:rPr>
+          <w:rFonts w:ascii="Times New Roman" w:hAnsi="Times New Roman" w:cs="Times New Roman"/>
+          <w:sz w:val="24"/>
+        </w:rPr>
+        <w:t>nrow</w:t>
+      </w:r>
+      <w:proofErr w:type="spellEnd"/>
+      <w:r>
+        <w:rPr>
+          <w:rFonts w:ascii="Times New Roman" w:hAnsi="Times New Roman" w:cs="Times New Roman"/>
+          <w:sz w:val="24"/>
+        </w:rPr>
+        <w:t>(</w:t>
+      </w:r>
+      <w:proofErr w:type="spellStart"/>
+      <w:r>
+        <w:rPr>
+          <w:rFonts w:ascii="Times New Roman" w:hAnsi="Times New Roman" w:cs="Times New Roman"/>
+          <w:sz w:val="24"/>
+        </w:rPr>
+        <w:t>spam_tst</w:t>
+      </w:r>
+      <w:proofErr w:type="spellEnd"/>
+      <w:r>
+        <w:rPr>
+          <w:rFonts w:ascii="Times New Roman" w:hAnsi="Times New Roman" w:cs="Times New Roman"/>
+          <w:sz w:val="24"/>
+        </w:rPr>
+        <w:t>)</w:t>
+      </w:r>
+    </w:p>
+    <w:p>
+      <w:pPr>
+        <w:rPr>
+          <w:rFonts w:ascii="Times New Roman" w:hAnsi="Times New Roman" w:cs="Times New Roman"/>
+          <w:sz w:val="24"/>
+        </w:rPr>
+      </w:pPr>
+    </w:p>
+    <w:p>
+      <w:pPr>
+        <w:rPr>
+          <w:rFonts w:ascii="Times New Roman" w:hAnsi="Times New Roman" w:cs="Times New Roman"/>
+          <w:sz w:val="24"/>
+        </w:rPr>
+      </w:pPr>
+      <w:r>
+        <w:rPr>
+          <w:rFonts w:ascii="Times New Roman" w:hAnsi="Times New Roman" w:cs="Times New Roman"/>
+          <w:sz w:val="24"/>
+        </w:rPr>
+        <w:t xml:space="preserve">  </w:t>
+      </w:r>
+      <w:proofErr w:type="spellStart"/>
+      <w:r>
+        <w:rPr>
+          <w:rFonts w:ascii="Times New Roman" w:hAnsi="Times New Roman" w:cs="Times New Roman"/>
+          <w:sz w:val="24"/>
+        </w:rPr>
+        <w:t>nonspam</w:t>
+      </w:r>
+      <w:proofErr w:type="spellEnd"/>
+      <w:r>
+        <w:rPr>
+          <w:rFonts w:ascii="Times New Roman" w:hAnsi="Times New Roman" w:cs="Times New Roman"/>
+          <w:sz w:val="24"/>
+        </w:rPr>
+        <w:t xml:space="preserve">      spam </w:t>
+      </w:r>
+    </w:p>
+    <w:p>
+      <w:pPr>
+        <w:rPr>
+          <w:rFonts w:ascii="Times New Roman" w:hAnsi="Times New Roman" w:cs="Times New Roman"/>
+          <w:sz w:val="24"/>
+        </w:rPr>
+      </w:pPr>
+      <w:r>
+        <w:rPr>
+          <w:rFonts w:ascii="Times New Roman" w:hAnsi="Times New Roman" w:cs="Times New Roman"/>
+          <w:sz w:val="24"/>
+        </w:rPr>
+        <w:t>0.6064982 0.3935018</w:t>
+      </w:r>
+    </w:p>
+    <w:p>
+      <w:pPr>
+        <w:rPr>
+          <w:rFonts w:ascii="Times New Roman" w:hAnsi="Times New Roman" w:cs="Times New Roman"/>
+          <w:sz w:val="24"/>
+        </w:rPr>
+      </w:pPr>
+    </w:p>
+    <w:p>
+      <w:pPr>
+        <w:rPr>
+          <w:rFonts w:ascii="Times New Roman" w:hAnsi="Times New Roman" w:cs="Times New Roman"/>
+          <w:sz w:val="24"/>
+        </w:rPr>
+      </w:pPr>
+    </w:p>
+    <w:p>
+      <w:pPr>
+        <w:rPr>
+          <w:rFonts w:ascii="Times New Roman" w:hAnsi="Times New Roman" w:cs="Times New Roman"/>
+          <w:sz w:val="24"/>
+        </w:rPr>
+      </w:pPr>
+    </w:p>
+    <w:p>
+      <w:pPr>
+        <w:rPr>
+          <w:rFonts w:ascii="Times New Roman" w:hAnsi="Times New Roman" w:cs="Times New Roman"/>
+          <w:sz w:val="24"/>
+        </w:rPr>
+      </w:pPr>
+    </w:p>
+    <w:p>
+      <w:pPr>
+        <w:rPr>
+          <w:rFonts w:ascii="Times New Roman" w:hAnsi="Times New Roman" w:cs="Times New Roman"/>
+          <w:sz w:val="24"/>
+        </w:rPr>
+      </w:pPr>
+    </w:p>
+    <w:p>
+      <w:pPr>
+        <w:rPr>
+          <w:rFonts w:ascii="Times New Roman" w:hAnsi="Times New Roman" w:cs="Times New Roman"/>
+          <w:sz w:val="24"/>
+        </w:rPr>
+      </w:pPr>
+    </w:p>
+    <w:p>
+      <w:pPr>
+        <w:rPr>
+          <w:rFonts w:ascii="Times New Roman" w:hAnsi="Times New Roman" w:cs="Times New Roman"/>
+          <w:sz w:val="24"/>
+        </w:rPr>
+      </w:pPr>
+    </w:p>
+    <w:p>
+      <w:pPr>
+        <w:rPr>
+          <w:rFonts w:ascii="Times New Roman" w:hAnsi="Times New Roman" w:cs="Times New Roman"/>
+          <w:sz w:val="24"/>
+        </w:rPr>
+      </w:pPr>
+      <w:proofErr w:type="spellStart"/>
+      <w:r>
+        <w:rPr>
+          <w:rFonts w:ascii="Times New Roman" w:hAnsi="Times New Roman" w:cs="Times New Roman"/>
+          <w:sz w:val="24"/>
+        </w:rPr>
+        <w:t>Fit_over</w:t>
+      </w:r>
+      <w:proofErr w:type="spellEnd"/>
+    </w:p>
+    <w:p>
+      <w:pPr>
+        <w:rPr>
+          <w:rFonts w:ascii="Times New Roman" w:hAnsi="Times New Roman" w:cs="Times New Roman"/>
+          <w:sz w:val="24"/>
+        </w:rPr>
+      </w:pPr>
+    </w:p>
+    <w:p>
+      <w:pPr>
+        <w:rPr>
+          <w:rFonts w:ascii="Times New Roman" w:hAnsi="Times New Roman" w:cs="Times New Roman"/>
+          <w:sz w:val="24"/>
+        </w:rPr>
+      </w:pPr>
+      <w:r>
+        <w:rPr>
+          <w:rFonts w:ascii="Times New Roman" w:hAnsi="Times New Roman" w:cs="Times New Roman"/>
+          <w:sz w:val="24"/>
+        </w:rPr>
+        <w:t xml:space="preserve">&gt; (conf_mat_50 = </w:t>
+      </w:r>
+      <w:proofErr w:type="spellStart"/>
+      <w:r>
+        <w:rPr>
+          <w:rFonts w:ascii="Times New Roman" w:hAnsi="Times New Roman" w:cs="Times New Roman"/>
+          <w:sz w:val="24"/>
+        </w:rPr>
+        <w:t>make_conf_</w:t>
+      </w:r>
+      <w:proofErr w:type="gramStart"/>
+      <w:r>
+        <w:rPr>
+          <w:rFonts w:ascii="Times New Roman" w:hAnsi="Times New Roman" w:cs="Times New Roman"/>
+          <w:sz w:val="24"/>
+        </w:rPr>
+        <w:t>mat</w:t>
+      </w:r>
+      <w:proofErr w:type="spellEnd"/>
+      <w:r>
+        <w:rPr>
+          <w:rFonts w:ascii="Times New Roman" w:hAnsi="Times New Roman" w:cs="Times New Roman"/>
+          <w:sz w:val="24"/>
+        </w:rPr>
+        <w:t>(</w:t>
+      </w:r>
+      <w:proofErr w:type="gramEnd"/>
+      <w:r>
+        <w:rPr>
+          <w:rFonts w:ascii="Times New Roman" w:hAnsi="Times New Roman" w:cs="Times New Roman"/>
+          <w:sz w:val="24"/>
+        </w:rPr>
+        <w:t xml:space="preserve">predicted = </w:t>
+      </w:r>
+      <w:proofErr w:type="spellStart"/>
+      <w:r>
+        <w:rPr>
+          <w:rFonts w:ascii="Times New Roman" w:hAnsi="Times New Roman" w:cs="Times New Roman"/>
+          <w:sz w:val="24"/>
+        </w:rPr>
+        <w:t>spam_tst_pred</w:t>
+      </w:r>
+      <w:proofErr w:type="spellEnd"/>
+      <w:r>
+        <w:rPr>
+          <w:rFonts w:ascii="Times New Roman" w:hAnsi="Times New Roman" w:cs="Times New Roman"/>
+          <w:sz w:val="24"/>
+        </w:rPr>
+        <w:t xml:space="preserve">, actual = </w:t>
+      </w:r>
+      <w:proofErr w:type="spellStart"/>
+      <w:r>
+        <w:rPr>
+          <w:rFonts w:ascii="Times New Roman" w:hAnsi="Times New Roman" w:cs="Times New Roman"/>
+          <w:sz w:val="24"/>
+        </w:rPr>
+        <w:t>spam_tst$type</w:t>
+      </w:r>
+      <w:proofErr w:type="spellEnd"/>
+      <w:r>
+        <w:rPr>
+          <w:rFonts w:ascii="Times New Roman" w:hAnsi="Times New Roman" w:cs="Times New Roman"/>
+          <w:sz w:val="24"/>
+        </w:rPr>
+        <w:t>))</w:t>
+      </w:r>
+    </w:p>
+    <w:p>
+      <w:pPr>
+        <w:rPr>
+          <w:rFonts w:ascii="Times New Roman" w:hAnsi="Times New Roman" w:cs="Times New Roman"/>
+          <w:sz w:val="24"/>
+        </w:rPr>
+      </w:pPr>
+      <w:r>
+        <w:rPr>
+          <w:rFonts w:ascii="Times New Roman" w:hAnsi="Times New Roman" w:cs="Times New Roman"/>
+          <w:sz w:val="24"/>
+        </w:rPr>
+        <w:t xml:space="preserve">         actual</w:t>
+      </w:r>
+    </w:p>
+    <w:p>
+      <w:pPr>
+        <w:rPr>
+          <w:rFonts w:ascii="Times New Roman" w:hAnsi="Times New Roman" w:cs="Times New Roman"/>
+          <w:sz w:val="24"/>
+        </w:rPr>
+      </w:pPr>
+      <w:r>
+        <w:rPr>
+          <w:rFonts w:ascii="Times New Roman" w:hAnsi="Times New Roman" w:cs="Times New Roman"/>
+          <w:sz w:val="24"/>
+        </w:rPr>
+        <w:t xml:space="preserve">predicted </w:t>
+      </w:r>
+      <w:proofErr w:type="spellStart"/>
+      <w:r>
+        <w:rPr>
+          <w:rFonts w:ascii="Times New Roman" w:hAnsi="Times New Roman" w:cs="Times New Roman"/>
+          <w:sz w:val="24"/>
+        </w:rPr>
+        <w:t>nonspam</w:t>
+      </w:r>
+      <w:proofErr w:type="spellEnd"/>
+      <w:r>
+        <w:rPr>
+          <w:rFonts w:ascii="Times New Roman" w:hAnsi="Times New Roman" w:cs="Times New Roman"/>
+          <w:sz w:val="24"/>
+        </w:rPr>
+        <w:t xml:space="preserve"> spam</w:t>
+      </w:r>
+    </w:p>
+    <w:p>
+      <w:pPr>
+        <w:rPr>
+          <w:rFonts w:ascii="Times New Roman" w:hAnsi="Times New Roman" w:cs="Times New Roman"/>
+          <w:sz w:val="24"/>
+        </w:rPr>
+      </w:pPr>
+      <w:r>
+        <w:rPr>
+          <w:rFonts w:ascii="Times New Roman" w:hAnsi="Times New Roman" w:cs="Times New Roman"/>
+          <w:sz w:val="24"/>
+        </w:rPr>
+        <w:t xml:space="preserve">  </w:t>
+      </w:r>
+      <w:proofErr w:type="spellStart"/>
+      <w:r>
+        <w:rPr>
+          <w:rFonts w:ascii="Times New Roman" w:hAnsi="Times New Roman" w:cs="Times New Roman"/>
+          <w:sz w:val="24"/>
+        </w:rPr>
+        <w:t>nonspam</w:t>
+      </w:r>
+      <w:proofErr w:type="spellEnd"/>
+      <w:r>
+        <w:rPr>
+          <w:rFonts w:ascii="Times New Roman" w:hAnsi="Times New Roman" w:cs="Times New Roman"/>
+          <w:sz w:val="24"/>
+        </w:rPr>
+        <w:t xml:space="preserve">    </w:t>
+      </w:r>
+      <w:proofErr w:type="gramStart"/>
+      <w:r>
+        <w:rPr>
+          <w:rFonts w:ascii="Times New Roman" w:hAnsi="Times New Roman" w:cs="Times New Roman"/>
+          <w:sz w:val="24"/>
+        </w:rPr>
+        <w:t>1725  103</w:t>
+      </w:r>
+      <w:proofErr w:type="gramEnd"/>
+    </w:p>
+    <w:p>
+      <w:pPr>
+        <w:rPr>
+          <w:rFonts w:ascii="Times New Roman" w:hAnsi="Times New Roman" w:cs="Times New Roman"/>
+          <w:sz w:val="24"/>
+        </w:rPr>
+      </w:pPr>
+      <w:r>
+        <w:rPr>
+          <w:rFonts w:ascii="Times New Roman" w:hAnsi="Times New Roman" w:cs="Times New Roman"/>
+          <w:sz w:val="24"/>
+        </w:rPr>
+        <w:t xml:space="preserve">  spam        459 1314</w:t>
+      </w:r>
+    </w:p>
+    <w:p>
+      <w:pPr>
+        <w:rPr>
+          <w:rFonts w:ascii="Times New Roman" w:hAnsi="Times New Roman" w:cs="Times New Roman"/>
+          <w:sz w:val="24"/>
+        </w:rPr>
+      </w:pPr>
+      <w:r>
+        <w:rPr>
+          <w:rFonts w:ascii="Times New Roman" w:hAnsi="Times New Roman" w:cs="Times New Roman"/>
+          <w:sz w:val="24"/>
+        </w:rPr>
+        <w:t>&gt; table(</w:t>
+      </w:r>
+      <w:proofErr w:type="spellStart"/>
+      <w:r>
+        <w:rPr>
+          <w:rFonts w:ascii="Times New Roman" w:hAnsi="Times New Roman" w:cs="Times New Roman"/>
+          <w:sz w:val="24"/>
+        </w:rPr>
+        <w:t>spam_tst$type</w:t>
+      </w:r>
+      <w:proofErr w:type="spellEnd"/>
+      <w:r>
+        <w:rPr>
+          <w:rFonts w:ascii="Times New Roman" w:hAnsi="Times New Roman" w:cs="Times New Roman"/>
+          <w:sz w:val="24"/>
+        </w:rPr>
+        <w:t xml:space="preserve">) / </w:t>
+      </w:r>
+      <w:proofErr w:type="spellStart"/>
+      <w:r>
+        <w:rPr>
+          <w:rFonts w:ascii="Times New Roman" w:hAnsi="Times New Roman" w:cs="Times New Roman"/>
+          <w:sz w:val="24"/>
+        </w:rPr>
+        <w:t>nrow</w:t>
+      </w:r>
+      <w:proofErr w:type="spellEnd"/>
+      <w:r>
+        <w:rPr>
+          <w:rFonts w:ascii="Times New Roman" w:hAnsi="Times New Roman" w:cs="Times New Roman"/>
+          <w:sz w:val="24"/>
+        </w:rPr>
+        <w:t>(</w:t>
+      </w:r>
+      <w:proofErr w:type="spellStart"/>
+      <w:r>
+        <w:rPr>
+          <w:rFonts w:ascii="Times New Roman" w:hAnsi="Times New Roman" w:cs="Times New Roman"/>
+          <w:sz w:val="24"/>
+        </w:rPr>
+        <w:t>spam_tst</w:t>
+      </w:r>
+      <w:proofErr w:type="spellEnd"/>
+      <w:r>
+        <w:rPr>
+          <w:rFonts w:ascii="Times New Roman" w:hAnsi="Times New Roman" w:cs="Times New Roman"/>
+          <w:sz w:val="24"/>
+        </w:rPr>
+        <w:t>)</w:t>
+      </w:r>
+    </w:p>
+    <w:p>
+      <w:pPr>
+        <w:rPr>
+          <w:rFonts w:ascii="Times New Roman" w:hAnsi="Times New Roman" w:cs="Times New Roman"/>
+          <w:sz w:val="24"/>
+        </w:rPr>
+      </w:pPr>
+    </w:p>
+    <w:p>
+      <w:pPr>
+        <w:rPr>
+          <w:rFonts w:ascii="Times New Roman" w:hAnsi="Times New Roman" w:cs="Times New Roman"/>
+          <w:sz w:val="24"/>
+        </w:rPr>
+      </w:pPr>
+      <w:r>
+        <w:rPr>
+          <w:rFonts w:ascii="Times New Roman" w:hAnsi="Times New Roman" w:cs="Times New Roman"/>
+          <w:sz w:val="24"/>
+        </w:rPr>
+        <w:t xml:space="preserve">  </w:t>
+      </w:r>
+      <w:proofErr w:type="spellStart"/>
+      <w:r>
+        <w:rPr>
+          <w:rFonts w:ascii="Times New Roman" w:hAnsi="Times New Roman" w:cs="Times New Roman"/>
+          <w:sz w:val="24"/>
+        </w:rPr>
+        <w:t>nonspam</w:t>
+      </w:r>
+      <w:proofErr w:type="spellEnd"/>
+      <w:r>
+        <w:rPr>
+          <w:rFonts w:ascii="Times New Roman" w:hAnsi="Times New Roman" w:cs="Times New Roman"/>
+          <w:sz w:val="24"/>
+        </w:rPr>
+        <w:t xml:space="preserve">      spam </w:t>
+      </w:r>
+    </w:p>
+    <w:p>
+      <w:pPr>
+        <w:rPr>
+          <w:rFonts w:ascii="Times New Roman" w:hAnsi="Times New Roman" w:cs="Times New Roman"/>
+          <w:sz w:val="24"/>
+        </w:rPr>
+      </w:pPr>
+      <w:r>
+        <w:rPr>
+          <w:rFonts w:ascii="Times New Roman" w:hAnsi="Times New Roman" w:cs="Times New Roman"/>
+          <w:sz w:val="24"/>
+        </w:rPr>
+        <w:t>0.6064982 0.3935018</w:t>
+      </w:r>
+    </w:p>
+    <w:p>
+      <w:pPr>
+        <w:rPr>
+          <w:rFonts w:ascii="Times New Roman" w:hAnsi="Times New Roman" w:cs="Times New Roman"/>
+          <w:sz w:val="24"/>
+        </w:rPr>
+      </w:pPr>
+    </w:p>
+    <w:p>
+      <w:pPr>
+        <w:rPr>
+          <w:rFonts w:ascii="Times New Roman" w:hAnsi="Times New Roman" w:cs="Times New Roman"/>
+          <w:sz w:val="24"/>
+        </w:rPr>
+      </w:pPr>
+    </w:p>
+    <w:p>
+      <w:pPr>
+        <w:rPr>
+          <w:rFonts w:ascii="Times New Roman" w:hAnsi="Times New Roman" w:cs="Times New Roman"/>
+          <w:sz w:val="24"/>
+        </w:rPr>
+      </w:pPr>
+      <w:r>
+        <w:rPr>
+          <w:rFonts w:ascii="Times New Roman" w:hAnsi="Times New Roman" w:cs="Times New Roman"/>
+          <w:sz w:val="24"/>
+        </w:rPr>
+        <w:t xml:space="preserve">Question4: </w:t>
+      </w:r>
+      <w:r>
+        <w:rPr>
+          <w:rFonts w:ascii="Times New Roman" w:hAnsi="Times New Roman" w:cs="Times New Roman"/>
+          <w:sz w:val="24"/>
+        </w:rPr>
+        <w:t xml:space="preserve">We believe that the </w:t>
+      </w:r>
+      <w:proofErr w:type="spellStart"/>
+      <w:r>
+        <w:rPr>
+          <w:rFonts w:ascii="Times New Roman" w:hAnsi="Times New Roman" w:cs="Times New Roman"/>
+          <w:sz w:val="24"/>
+        </w:rPr>
+        <w:t>fit_selected</w:t>
+      </w:r>
+      <w:proofErr w:type="spellEnd"/>
+      <w:r>
+        <w:rPr>
+          <w:rFonts w:ascii="Times New Roman" w:hAnsi="Times New Roman" w:cs="Times New Roman"/>
+          <w:sz w:val="24"/>
+        </w:rPr>
+        <w:t xml:space="preserve"> is the best model cause it not only not too overfit to make a useful prediction but also follows the model.</w:t>
+      </w:r>
+    </w:p>
+    <w:p>
+      <w:pPr>
+        <w:spacing w:line="480" w:lineRule="auto"/>
+        <w:rPr>
+          <w:rFonts w:ascii="Times New Roman" w:hAnsi="Times New Roman" w:cs="Times New Roman"/>
+          <w:sz w:val="24"/>
+        </w:rPr>
+      </w:pPr>
+    </w:p>
+    <w:p>
+      <w:pPr>
+        <w:spacing w:line="480" w:lineRule="auto"/>
+        <w:rPr>
+          <w:rFonts w:ascii="Times New Roman" w:hAnsi="Times New Roman" w:cs="Times New Roman"/>
+          <w:sz w:val="24"/>
+        </w:rPr>
+      </w:pPr>
     </w:p>
     <w:p>
       <w:pPr>
@@ -40,7 +3062,7 @@
         <w:widowControl/>
         <w:spacing w:line="480" w:lineRule="auto"/>
         <w:rPr>
-          <w:rFonts w:ascii="Times New Roman" w:eastAsia="宋体" w:hAnsi="Times New Roman" w:cs="Times New Roman"/>
+          <w:rFonts w:ascii="Times New Roman" w:eastAsia="SimSun" w:hAnsi="Times New Roman" w:cs="Times New Roman"/>
           <w:color w:val="333333"/>
           <w:kern w:val="0"/>
           <w:sz w:val="24"/>
@@ -49,23 +3071,14 @@
       </w:pPr>
       <w:r>
         <w:rPr>
-          <w:rFonts w:ascii="Times New Roman" w:eastAsia="宋体" w:hAnsi="Times New Roman" w:cs="Times New Roman"/>
+          <w:rFonts w:ascii="Times New Roman" w:eastAsia="SimSun" w:hAnsi="Times New Roman" w:cs="Times New Roman"/>
           <w:color w:val="333333"/>
           <w:kern w:val="0"/>
           <w:sz w:val="24"/>
           <w:shd w:val="clear" w:color="auto" w:fill="FFFFFF"/>
         </w:rPr>
-        <w:t xml:space="preserve">3. </w:t>
-      </w:r>
-      <w:r>
-        <w:rPr>
-          <w:rFonts w:ascii="Times New Roman" w:eastAsia="宋体" w:hAnsi="Times New Roman" w:cs="Times New Roman"/>
-          <w:color w:val="333333"/>
-          <w:kern w:val="0"/>
-          <w:sz w:val="24"/>
-          <w:shd w:val="clear" w:color="auto" w:fill="FFFFFF"/>
-        </w:rPr>
-        <w:t>Discuss the interpretation of the coefficients in your model</w:t>
+        <w:lastRenderedPageBreak/>
+        <w:t>3. Discuss the interpretation of the coefficients in your model</w:t>
       </w:r>
     </w:p>
     <w:p>
@@ -73,22 +3086,23 @@
         <w:widowControl/>
         <w:spacing w:line="480" w:lineRule="auto"/>
         <w:rPr>
-          <w:rFonts w:ascii="Times New Roman" w:eastAsia="宋体" w:hAnsi="Times New Roman" w:cs="Times New Roman" w:hint="eastAsia"/>
+          <w:rFonts w:ascii="Times New Roman" w:eastAsia="SimSun" w:hAnsi="Times New Roman" w:cs="Times New Roman"/>
           <w:kern w:val="0"/>
           <w:sz w:val="24"/>
         </w:rPr>
       </w:pPr>
       <w:r>
         <w:rPr>
-          <w:rFonts w:ascii="Times New Roman" w:eastAsia="宋体" w:hAnsi="Times New Roman" w:cs="Times New Roman"/>
+          <w:rFonts w:ascii="Times New Roman" w:eastAsia="SimSun" w:hAnsi="Times New Roman" w:cs="Times New Roman"/>
+          <w:noProof/>
           <w:kern w:val="0"/>
           <w:sz w:val="24"/>
         </w:rPr>
         <w:drawing>
-          <wp:inline distT="0" distB="0" distL="0" distR="0" wp14:anchorId="1351692C" wp14:editId="6156F702">
+          <wp:inline distT="0" distB="0" distL="0" distR="0" wp14:anchorId="7FB28446" wp14:editId="7E896B56">
             <wp:extent cx="5486400" cy="4175760"/>
             <wp:effectExtent l="0" t="0" r="0" b="2540"/>
-            <wp:docPr id="1" name="图片 1"/>
+            <wp:docPr id="1" name="图片 1" descr="A screenshot of text&#10;&#10;Description automatically generated"/>
             <wp:cNvGraphicFramePr>
               <a:graphicFrameLocks xmlns:a="http://schemas.openxmlformats.org/drawingml/2006/main" noChangeAspect="1"/>
             </wp:cNvGraphicFramePr>
@@ -136,7 +3150,6 @@
           <w:color w:val="333333"/>
           <w:kern w:val="0"/>
           <w:sz w:val="24"/>
-          <w:szCs w:val="20"/>
         </w:rPr>
       </w:pPr>
       <w:r>
@@ -145,9 +3158,23 @@
           <w:color w:val="333333"/>
           <w:kern w:val="0"/>
           <w:sz w:val="24"/>
-          <w:szCs w:val="20"/>
-        </w:rPr>
-        <w:t>Age had a positive coefficient</w:t>
+        </w:rPr>
+        <w:t>Age had a positive coefficient (</w:t>
+      </w:r>
+      <w:r>
+        <w:rPr>
+          <w:rFonts w:ascii="Times New Roman" w:hAnsi="Times New Roman" w:cs="Times New Roman"/>
+          <w:sz w:val="24"/>
+        </w:rPr>
+        <w:t>2.03*10</w:t>
+      </w:r>
+      <w:r>
+        <w:rPr>
+          <w:rFonts w:ascii="Times New Roman" w:hAnsi="Times New Roman" w:cs="Times New Roman"/>
+          <w:sz w:val="24"/>
+          <w:vertAlign w:val="superscript"/>
+        </w:rPr>
+        <w:t>-2</w:t>
       </w:r>
       <w:r>
         <w:rPr>
@@ -155,9 +3182,16 @@
           <w:color w:val="333333"/>
           <w:kern w:val="0"/>
           <w:sz w:val="24"/>
-          <w:szCs w:val="20"/>
-        </w:rPr>
-        <w:t xml:space="preserve"> (</w:t>
+        </w:rPr>
+        <w:t>), which means an a</w:t>
+      </w:r>
+      <w:r>
+        <w:rPr>
+          <w:rFonts w:ascii="Times New Roman" w:eastAsia="SimSun" w:hAnsi="Times New Roman" w:cs="Times New Roman"/>
+          <w:kern w:val="0"/>
+          <w:sz w:val="24"/>
+        </w:rPr>
+        <w:t xml:space="preserve">dditional year of age expect the chance y=yes increase by </w:t>
       </w:r>
       <w:r>
         <w:rPr>
@@ -180,70 +3214,6 @@
           <w:color w:val="333333"/>
           <w:kern w:val="0"/>
           <w:sz w:val="24"/>
-          <w:szCs w:val="20"/>
-        </w:rPr>
-        <w:t>)</w:t>
-      </w:r>
-      <w:r>
-        <w:rPr>
-          <w:rFonts w:ascii="Times New Roman" w:eastAsia="STHeiti" w:hAnsi="Times New Roman" w:cs="Times New Roman"/>
-          <w:color w:val="333333"/>
-          <w:kern w:val="0"/>
-          <w:sz w:val="24"/>
-          <w:szCs w:val="20"/>
-        </w:rPr>
-        <w:t>, which m</w:t>
-      </w:r>
-      <w:r>
-        <w:rPr>
-          <w:rFonts w:ascii="Times New Roman" w:eastAsia="STHeiti" w:hAnsi="Times New Roman" w:cs="Times New Roman"/>
-          <w:color w:val="333333"/>
-          <w:kern w:val="0"/>
-          <w:sz w:val="24"/>
-          <w:szCs w:val="20"/>
-        </w:rPr>
-        <w:t>ean</w:t>
-      </w:r>
-      <w:r>
-        <w:rPr>
-          <w:rFonts w:ascii="Times New Roman" w:eastAsia="STHeiti" w:hAnsi="Times New Roman" w:cs="Times New Roman"/>
-          <w:color w:val="333333"/>
-          <w:kern w:val="0"/>
-          <w:sz w:val="24"/>
-          <w:szCs w:val="20"/>
-        </w:rPr>
-        <w:t>s an a</w:t>
-      </w:r>
-      <w:r>
-        <w:rPr>
-          <w:rFonts w:ascii="Times New Roman" w:eastAsia="宋体" w:hAnsi="Times New Roman" w:cs="Times New Roman"/>
-          <w:kern w:val="0"/>
-          <w:sz w:val="24"/>
-        </w:rPr>
-        <w:t xml:space="preserve">dditional year of age expect the chance y=yes increase by </w:t>
-      </w:r>
-      <w:r>
-        <w:rPr>
-          <w:rFonts w:ascii="Times New Roman" w:hAnsi="Times New Roman" w:cs="Times New Roman"/>
-          <w:sz w:val="24"/>
-        </w:rPr>
-        <w:t>2.03*10</w:t>
-      </w:r>
-      <w:r>
-        <w:rPr>
-          <w:rFonts w:ascii="Times New Roman" w:hAnsi="Times New Roman" w:cs="Times New Roman"/>
-          <w:sz w:val="24"/>
-          <w:vertAlign w:val="superscript"/>
-        </w:rPr>
-        <w:t>-2</w:t>
-      </w:r>
-      <w:r>
-        <w:rPr>
-          <w:rFonts w:ascii="Times New Roman" w:eastAsia="STHeiti" w:hAnsi="Times New Roman" w:cs="Times New Roman"/>
-          <w:color w:val="333333"/>
-          <w:kern w:val="0"/>
-          <w:sz w:val="24"/>
-          <w:szCs w:val="20"/>
         </w:rPr>
         <w:t xml:space="preserve">. Also, it is a statistically significant since probability(&gt;z) is </w:t>
       </w:r>
@@ -252,14 +3222,7 @@
           <w:rFonts w:ascii="Times New Roman" w:hAnsi="Times New Roman" w:cs="Times New Roman"/>
           <w:sz w:val="24"/>
         </w:rPr>
-        <w:t>0.000883 &lt; 0.005</w:t>
-      </w:r>
-      <w:r>
-        <w:rPr>
-          <w:rFonts w:ascii="Times New Roman" w:hAnsi="Times New Roman" w:cs="Times New Roman"/>
-          <w:sz w:val="24"/>
-        </w:rPr>
-        <w:t xml:space="preserve">. </w:t>
+        <w:t xml:space="preserve">0.000883 &lt; 0.005. </w:t>
       </w:r>
     </w:p>
     <w:p>
@@ -273,54 +3236,18 @@
         <w:ind w:left="0"/>
         <w:jc w:val="left"/>
         <w:rPr>
-          <w:rFonts w:ascii="STHeiti" w:eastAsia="STHeiti" w:hAnsi="STHeiti" w:cs="宋体"/>
+          <w:rFonts w:ascii="Times New Roman" w:eastAsia="STHeiti" w:hAnsi="Times New Roman" w:cs="Times New Roman"/>
           <w:color w:val="333333"/>
           <w:kern w:val="0"/>
-          <w:sz w:val="20"/>
-          <w:szCs w:val="20"/>
-        </w:rPr>
-      </w:pPr>
-      <w:r>
-        <w:rPr>
-          <w:rFonts w:ascii="Times New Roman" w:hAnsi="Times New Roman" w:cs="Times New Roman"/>
-          <w:sz w:val="24"/>
-        </w:rPr>
-        <w:t>E</w:t>
-      </w:r>
-      <w:r>
-        <w:rPr>
-          <w:rFonts w:ascii="Times New Roman" w:hAnsi="Times New Roman" w:cs="Times New Roman"/>
-          <w:sz w:val="24"/>
-        </w:rPr>
-        <w:t>ducation secondary</w:t>
-      </w:r>
-      <w:r>
-        <w:rPr>
-          <w:rFonts w:ascii="Times New Roman" w:hAnsi="Times New Roman" w:cs="Times New Roman"/>
-          <w:sz w:val="24"/>
-        </w:rPr>
-        <w:t xml:space="preserve"> </w:t>
-      </w:r>
-      <w:r>
-        <w:rPr>
-          <w:rFonts w:ascii="Times New Roman" w:hAnsi="Times New Roman" w:cs="Times New Roman"/>
-          <w:sz w:val="24"/>
-        </w:rPr>
-        <w:t>had a positive coefficient</w:t>
-      </w:r>
-      <w:r>
-        <w:rPr>
-          <w:rFonts w:ascii="Times New Roman" w:hAnsi="Times New Roman" w:cs="Times New Roman"/>
-          <w:sz w:val="24"/>
-        </w:rPr>
-        <w:t xml:space="preserve"> (</w:t>
-      </w:r>
-      <w:r>
-        <w:rPr>
-          <w:rFonts w:ascii="Times New Roman" w:hAnsi="Times New Roman" w:cs="Times New Roman"/>
-          <w:sz w:val="24"/>
-        </w:rPr>
-        <w:t>2.539*10</w:t>
+          <w:sz w:val="24"/>
+        </w:rPr>
+      </w:pPr>
+      <w:r>
+        <w:rPr>
+          <w:rFonts w:ascii="Times New Roman" w:hAnsi="Times New Roman" w:cs="Times New Roman"/>
+          <w:sz w:val="24"/>
+        </w:rPr>
+        <w:t>Education secondary had a positive coefficient (2.539*10</w:t>
       </w:r>
       <w:r>
         <w:rPr>
@@ -335,49 +3262,7 @@
           <w:rFonts w:ascii="Times New Roman" w:hAnsi="Times New Roman" w:cs="Times New Roman"/>
           <w:sz w:val="24"/>
         </w:rPr>
-        <w:t>)</w:t>
-      </w:r>
-      <w:r>
-        <w:rPr>
-          <w:rFonts w:ascii="Times New Roman" w:hAnsi="Times New Roman" w:cs="Times New Roman"/>
-          <w:sz w:val="24"/>
-        </w:rPr>
-        <w:t>, which means an additional education secondary level</w:t>
-      </w:r>
-      <w:r>
-        <w:rPr>
-          <w:rFonts w:ascii="Times New Roman" w:hAnsi="Times New Roman" w:cs="Times New Roman"/>
-          <w:sz w:val="24"/>
-        </w:rPr>
-        <w:t xml:space="preserve"> </w:t>
-      </w:r>
-      <w:r>
-        <w:rPr>
-          <w:rFonts w:ascii="Times New Roman" w:hAnsi="Times New Roman" w:cs="Times New Roman"/>
-          <w:sz w:val="24"/>
-        </w:rPr>
-        <w:t xml:space="preserve">expect </w:t>
-      </w:r>
-      <w:r>
-        <w:rPr>
-          <w:rFonts w:ascii="Times New Roman" w:hAnsi="Times New Roman" w:cs="Times New Roman"/>
-          <w:sz w:val="24"/>
-        </w:rPr>
-        <w:t xml:space="preserve">the chance of </w:t>
-      </w:r>
-      <w:r>
-        <w:rPr>
-          <w:rFonts w:ascii="Times New Roman" w:hAnsi="Times New Roman" w:cs="Times New Roman"/>
-          <w:sz w:val="24"/>
-        </w:rPr>
-        <w:t>y= yes</w:t>
-      </w:r>
-      <w:r>
-        <w:rPr>
-          <w:rFonts w:ascii="Times New Roman" w:hAnsi="Times New Roman" w:cs="Times New Roman"/>
-          <w:sz w:val="24"/>
-        </w:rPr>
-        <w:t xml:space="preserve"> increase by 2.539*10</w:t>
+        <w:t>), which means an additional education secondary level expect the chance of y= yes increase by 2.539*10</w:t>
       </w:r>
       <w:r>
         <w:rPr>
@@ -392,91 +3277,7 @@
           <w:rFonts w:ascii="Times New Roman" w:hAnsi="Times New Roman" w:cs="Times New Roman"/>
           <w:sz w:val="24"/>
         </w:rPr>
-        <w:t xml:space="preserve">. </w:t>
-      </w:r>
-      <w:r>
-        <w:rPr>
-          <w:rFonts w:ascii="Times New Roman" w:hAnsi="Times New Roman" w:cs="Times New Roman"/>
-          <w:sz w:val="24"/>
-        </w:rPr>
-        <w:t xml:space="preserve">Also, </w:t>
-      </w:r>
-      <w:r>
-        <w:rPr>
-          <w:rFonts w:ascii="Times New Roman" w:hAnsi="Times New Roman" w:cs="Times New Roman"/>
-          <w:sz w:val="24"/>
-        </w:rPr>
-        <w:t>it is not a statistically significant</w:t>
-      </w:r>
-      <w:r>
-        <w:rPr>
-          <w:rFonts w:ascii="Times New Roman" w:hAnsi="Times New Roman" w:cs="Times New Roman"/>
-          <w:sz w:val="24"/>
-        </w:rPr>
-        <w:t xml:space="preserve"> since </w:t>
-      </w:r>
-      <w:r>
-        <w:rPr>
-          <w:rFonts w:ascii="Times New Roman" w:hAnsi="Times New Roman" w:cs="Times New Roman"/>
-          <w:sz w:val="24"/>
-        </w:rPr>
-        <w:t>p</w:t>
-      </w:r>
-      <w:r>
-        <w:rPr>
-          <w:rFonts w:ascii="Times New Roman" w:hAnsi="Times New Roman" w:cs="Times New Roman"/>
-          <w:sz w:val="24"/>
-        </w:rPr>
-        <w:t>ro</w:t>
-      </w:r>
-      <w:r>
-        <w:rPr>
-          <w:rFonts w:ascii="Times New Roman" w:hAnsi="Times New Roman" w:cs="Times New Roman" w:hint="eastAsia"/>
-          <w:sz w:val="24"/>
-        </w:rPr>
-        <w:t>ba</w:t>
-      </w:r>
-      <w:r>
-        <w:rPr>
-          <w:rFonts w:ascii="Times New Roman" w:hAnsi="Times New Roman" w:cs="Times New Roman"/>
-          <w:sz w:val="24"/>
-        </w:rPr>
-        <w:t>bility(&gt;z) is 0.</w:t>
-      </w:r>
-      <w:r>
-        <w:rPr>
-          <w:rFonts w:ascii="Times New Roman" w:hAnsi="Times New Roman" w:cs="Times New Roman"/>
-          <w:sz w:val="24"/>
-        </w:rPr>
-        <w:t>21702</w:t>
-      </w:r>
-      <w:r>
-        <w:rPr>
-          <w:rFonts w:ascii="Times New Roman" w:hAnsi="Times New Roman" w:cs="Times New Roman"/>
-          <w:sz w:val="24"/>
-        </w:rPr>
-        <w:t xml:space="preserve"> </w:t>
-      </w:r>
-      <w:r>
-        <w:rPr>
-          <w:rFonts w:ascii="Times New Roman" w:hAnsi="Times New Roman" w:cs="Times New Roman"/>
-          <w:sz w:val="24"/>
-        </w:rPr>
-        <w:t>&gt;</w:t>
-      </w:r>
-      <w:r>
-        <w:rPr>
-          <w:rFonts w:ascii="Times New Roman" w:hAnsi="Times New Roman" w:cs="Times New Roman"/>
-          <w:sz w:val="24"/>
-        </w:rPr>
-        <w:t xml:space="preserve"> 0.005</w:t>
-      </w:r>
-      <w:r>
-        <w:rPr>
-          <w:rFonts w:ascii="Times New Roman" w:hAnsi="Times New Roman" w:cs="Times New Roman"/>
-          <w:sz w:val="24"/>
-        </w:rPr>
-        <w:t xml:space="preserve">. </w:t>
+        <w:t xml:space="preserve">. Also, it is not a statistically significant since probability(&gt;z) is 0.21702 &gt; 0.005. </w:t>
       </w:r>
     </w:p>
     <w:p>
@@ -490,61 +3291,18 @@
         <w:ind w:left="0"/>
         <w:jc w:val="left"/>
         <w:rPr>
-          <w:rFonts w:ascii="STHeiti" w:eastAsia="STHeiti" w:hAnsi="STHeiti" w:cs="宋体"/>
+          <w:rFonts w:ascii="Times New Roman" w:eastAsia="STHeiti" w:hAnsi="Times New Roman" w:cs="Times New Roman"/>
           <w:color w:val="333333"/>
           <w:kern w:val="0"/>
-          <w:sz w:val="20"/>
-          <w:szCs w:val="20"/>
-        </w:rPr>
-      </w:pPr>
-      <w:r>
-        <w:rPr>
-          <w:rFonts w:ascii="Times New Roman" w:hAnsi="Times New Roman" w:cs="Times New Roman"/>
-          <w:sz w:val="24"/>
-        </w:rPr>
-        <w:t>E</w:t>
-      </w:r>
-      <w:r>
-        <w:rPr>
-          <w:rFonts w:ascii="Times New Roman" w:hAnsi="Times New Roman" w:cs="Times New Roman"/>
-          <w:sz w:val="24"/>
-        </w:rPr>
-        <w:t xml:space="preserve">ducation </w:t>
-      </w:r>
-      <w:r>
-        <w:rPr>
-          <w:rFonts w:ascii="Times New Roman" w:hAnsi="Times New Roman" w:cs="Times New Roman"/>
-          <w:sz w:val="24"/>
-        </w:rPr>
-        <w:t>tertiary</w:t>
-      </w:r>
-      <w:r>
-        <w:rPr>
-          <w:rFonts w:ascii="Times New Roman" w:hAnsi="Times New Roman" w:cs="Times New Roman"/>
-          <w:sz w:val="24"/>
-        </w:rPr>
-        <w:t xml:space="preserve"> </w:t>
-      </w:r>
-      <w:r>
-        <w:rPr>
-          <w:rFonts w:ascii="Times New Roman" w:hAnsi="Times New Roman" w:cs="Times New Roman"/>
-          <w:sz w:val="24"/>
-        </w:rPr>
-        <w:t>had a positive coefficient</w:t>
-      </w:r>
-      <w:r>
-        <w:rPr>
-          <w:rFonts w:ascii="Times New Roman" w:hAnsi="Times New Roman" w:cs="Times New Roman"/>
-          <w:sz w:val="24"/>
-        </w:rPr>
-        <w:t xml:space="preserve"> (</w:t>
-      </w:r>
-      <w:r>
-        <w:rPr>
-          <w:rFonts w:ascii="Times New Roman" w:hAnsi="Times New Roman" w:cs="Times New Roman"/>
-          <w:sz w:val="24"/>
-        </w:rPr>
-        <w:t>4.829*10</w:t>
+          <w:sz w:val="24"/>
+        </w:rPr>
+      </w:pPr>
+      <w:r>
+        <w:rPr>
+          <w:rFonts w:ascii="Times New Roman" w:hAnsi="Times New Roman" w:cs="Times New Roman"/>
+          <w:sz w:val="24"/>
+        </w:rPr>
+        <w:t>Education tertiary had a positive coefficient (4.829*10</w:t>
       </w:r>
       <w:r>
         <w:rPr>
@@ -559,28 +3317,7 @@
           <w:rFonts w:ascii="Times New Roman" w:hAnsi="Times New Roman" w:cs="Times New Roman"/>
           <w:sz w:val="24"/>
         </w:rPr>
-        <w:t>)</w:t>
-      </w:r>
-      <w:r>
-        <w:rPr>
-          <w:rFonts w:ascii="Times New Roman" w:hAnsi="Times New Roman" w:cs="Times New Roman"/>
-          <w:sz w:val="24"/>
-        </w:rPr>
-        <w:t>, which means an additional education tertiary level expect</w:t>
-      </w:r>
-      <w:r>
-        <w:rPr>
-          <w:rFonts w:ascii="Times New Roman" w:hAnsi="Times New Roman" w:cs="Times New Roman"/>
-          <w:sz w:val="24"/>
-        </w:rPr>
-        <w:t xml:space="preserve"> the chance of y=yes increase by </w:t>
-      </w:r>
-      <w:r>
-        <w:rPr>
-          <w:rFonts w:ascii="Times New Roman" w:hAnsi="Times New Roman" w:cs="Times New Roman"/>
-          <w:sz w:val="24"/>
-        </w:rPr>
-        <w:t>4.829*10</w:t>
+        <w:t>), which means an additional education tertiary level expect the chance of y=yes increase by 4.829*10</w:t>
       </w:r>
       <w:r>
         <w:rPr>
@@ -595,86 +3332,7 @@
           <w:rFonts w:ascii="Times New Roman" w:hAnsi="Times New Roman" w:cs="Times New Roman"/>
           <w:sz w:val="24"/>
         </w:rPr>
-        <w:t xml:space="preserve">. Also, </w:t>
-      </w:r>
-      <w:r>
-        <w:rPr>
-          <w:rFonts w:ascii="Times New Roman" w:hAnsi="Times New Roman" w:cs="Times New Roman"/>
-          <w:sz w:val="24"/>
-        </w:rPr>
-        <w:t>t is not a statistically significant</w:t>
-      </w:r>
-      <w:r>
-        <w:rPr>
-          <w:rFonts w:ascii="Times New Roman" w:hAnsi="Times New Roman" w:cs="Times New Roman"/>
-          <w:sz w:val="24"/>
-        </w:rPr>
-        <w:t xml:space="preserve"> since the p</w:t>
-      </w:r>
-      <w:r>
-        <w:rPr>
-          <w:rFonts w:ascii="Times New Roman" w:hAnsi="Times New Roman" w:cs="Times New Roman"/>
-          <w:sz w:val="24"/>
-        </w:rPr>
-        <w:t>ro</w:t>
-      </w:r>
-      <w:r>
-        <w:rPr>
-          <w:rFonts w:ascii="Times New Roman" w:hAnsi="Times New Roman" w:cs="Times New Roman" w:hint="eastAsia"/>
-          <w:sz w:val="24"/>
-        </w:rPr>
-        <w:t>ba</w:t>
-      </w:r>
-      <w:r>
-        <w:rPr>
-          <w:rFonts w:ascii="Times New Roman" w:hAnsi="Times New Roman" w:cs="Times New Roman"/>
-          <w:sz w:val="24"/>
-        </w:rPr>
-        <w:t>bility(&gt;z) is 0.</w:t>
-      </w:r>
-      <w:bookmarkStart w:id="0" w:name="_GoBack"/>
-      <w:bookmarkEnd w:id="0"/>
-      <w:r>
-        <w:rPr>
-          <w:rFonts w:ascii="Times New Roman" w:hAnsi="Times New Roman" w:cs="Times New Roman"/>
-          <w:sz w:val="24"/>
-        </w:rPr>
-        <w:t>0</w:t>
-      </w:r>
-      <w:r>
-        <w:rPr>
-          <w:rFonts w:ascii="Times New Roman" w:hAnsi="Times New Roman" w:cs="Times New Roman"/>
-          <w:sz w:val="24"/>
-        </w:rPr>
-        <w:t>2</w:t>
-      </w:r>
-      <w:r>
-        <w:rPr>
-          <w:rFonts w:ascii="Times New Roman" w:hAnsi="Times New Roman" w:cs="Times New Roman"/>
-          <w:sz w:val="24"/>
-        </w:rPr>
-        <w:t>5183</w:t>
-      </w:r>
-      <w:r>
-        <w:rPr>
-          <w:rFonts w:ascii="Times New Roman" w:hAnsi="Times New Roman" w:cs="Times New Roman"/>
-          <w:sz w:val="24"/>
-        </w:rPr>
-        <w:t xml:space="preserve"> &gt; 0.005</w:t>
-      </w:r>
-      <w:r>
-        <w:rPr>
-          <w:rFonts w:ascii="Times New Roman" w:hAnsi="Times New Roman" w:cs="Times New Roman"/>
-          <w:sz w:val="24"/>
-        </w:rPr>
-        <w:t xml:space="preserve">. </w:t>
-      </w:r>
-      <w:r>
-        <w:rPr>
-          <w:rFonts w:ascii="Times New Roman" w:hAnsi="Times New Roman" w:cs="Times New Roman"/>
-          <w:sz w:val="24"/>
-        </w:rPr>
-        <w:t xml:space="preserve"> </w:t>
+        <w:t xml:space="preserve">. Also, t is not a statistically significant since the probability(&gt;z) is 0.025183 &gt; 0.005.  </w:t>
       </w:r>
     </w:p>
     <w:p>
@@ -688,38 +3346,12 @@
         <w:ind w:left="0"/>
         <w:jc w:val="left"/>
         <w:rPr>
-          <w:rFonts w:ascii="STHeiti" w:eastAsia="STHeiti" w:hAnsi="STHeiti" w:cs="宋体"/>
-          <w:color w:val="333333"/>
-          <w:kern w:val="0"/>
-          <w:sz w:val="20"/>
-          <w:szCs w:val="20"/>
-        </w:rPr>
-      </w:pPr>
-      <w:r>
-        <w:rPr>
           <w:rFonts w:ascii="Times New Roman" w:eastAsia="STHeiti" w:hAnsi="Times New Roman" w:cs="Times New Roman"/>
           <w:color w:val="333333"/>
           <w:kern w:val="0"/>
           <w:sz w:val="24"/>
         </w:rPr>
-        <w:lastRenderedPageBreak/>
-        <w:t>Balance has a positive coefficient (</w:t>
-      </w:r>
-      <w:r>
-        <w:rPr>
-          <w:rFonts w:ascii="Times New Roman" w:hAnsi="Times New Roman" w:cs="Times New Roman"/>
-          <w:sz w:val="24"/>
-        </w:rPr>
-        <w:t>6.235*10</w:t>
-      </w:r>
-      <w:r>
-        <w:rPr>
-          <w:rFonts w:ascii="Times New Roman" w:hAnsi="Times New Roman" w:cs="Times New Roman"/>
-          <w:sz w:val="24"/>
-          <w:vertAlign w:val="superscript"/>
-        </w:rPr>
-        <w:t>-6</w:t>
-      </w:r>
+      </w:pPr>
       <w:r>
         <w:rPr>
           <w:rFonts w:ascii="Times New Roman" w:eastAsia="STHeiti" w:hAnsi="Times New Roman" w:cs="Times New Roman"/>
@@ -727,6 +3359,30 @@
           <w:kern w:val="0"/>
           <w:sz w:val="24"/>
         </w:rPr>
+        <w:t>Balance has a positive coefficient (</w:t>
+      </w:r>
+      <w:r>
+        <w:rPr>
+          <w:rFonts w:ascii="Times New Roman" w:hAnsi="Times New Roman" w:cs="Times New Roman"/>
+          <w:sz w:val="24"/>
+        </w:rPr>
+        <w:t>6.235*10</w:t>
+      </w:r>
+      <w:r>
+        <w:rPr>
+          <w:rFonts w:ascii="Times New Roman" w:hAnsi="Times New Roman" w:cs="Times New Roman"/>
+          <w:sz w:val="24"/>
+          <w:vertAlign w:val="superscript"/>
+        </w:rPr>
+        <w:t>-6</w:t>
+      </w:r>
+      <w:r>
+        <w:rPr>
+          <w:rFonts w:ascii="Times New Roman" w:eastAsia="STHeiti" w:hAnsi="Times New Roman" w:cs="Times New Roman"/>
+          <w:color w:val="333333"/>
+          <w:kern w:val="0"/>
+          <w:sz w:val="24"/>
+        </w:rPr>
         <w:t xml:space="preserve">), which means an additional balance expected the chance of y=yes increase by </w:t>
       </w:r>
       <w:r>
@@ -749,77 +3405,7 @@
           <w:rFonts w:ascii="Times New Roman" w:hAnsi="Times New Roman" w:cs="Times New Roman"/>
           <w:sz w:val="24"/>
         </w:rPr>
-        <w:t>.</w:t>
-      </w:r>
-      <w:r>
-        <w:rPr>
-          <w:rFonts w:ascii="Times New Roman" w:hAnsi="Times New Roman" w:cs="Times New Roman"/>
-          <w:sz w:val="24"/>
-        </w:rPr>
-        <w:t xml:space="preserve"> Also, </w:t>
-      </w:r>
-      <w:r>
-        <w:rPr>
-          <w:rFonts w:ascii="Times New Roman" w:hAnsi="Times New Roman" w:cs="Times New Roman"/>
-          <w:sz w:val="24"/>
-        </w:rPr>
-        <w:t>it is not a statistically significant</w:t>
-      </w:r>
-      <w:r>
-        <w:rPr>
-          <w:rFonts w:ascii="Times New Roman" w:hAnsi="Times New Roman" w:cs="Times New Roman"/>
-          <w:sz w:val="24"/>
-        </w:rPr>
-        <w:t xml:space="preserve"> since the p</w:t>
-      </w:r>
-      <w:r>
-        <w:rPr>
-          <w:rFonts w:ascii="Times New Roman" w:hAnsi="Times New Roman" w:cs="Times New Roman"/>
-          <w:sz w:val="24"/>
-        </w:rPr>
-        <w:t>ro</w:t>
-      </w:r>
-      <w:r>
-        <w:rPr>
-          <w:rFonts w:ascii="Times New Roman" w:hAnsi="Times New Roman" w:cs="Times New Roman" w:hint="eastAsia"/>
-          <w:sz w:val="24"/>
-        </w:rPr>
-        <w:t>ba</w:t>
-      </w:r>
-      <w:r>
-        <w:rPr>
-          <w:rFonts w:ascii="Times New Roman" w:hAnsi="Times New Roman" w:cs="Times New Roman"/>
-          <w:sz w:val="24"/>
-        </w:rPr>
-        <w:t>bility(&gt;z) is 0.</w:t>
-      </w:r>
-      <w:r>
-        <w:rPr>
-          <w:rFonts w:ascii="Times New Roman" w:hAnsi="Times New Roman" w:cs="Times New Roman"/>
-          <w:sz w:val="24"/>
-        </w:rPr>
-        <w:t>759543</w:t>
-      </w:r>
-      <w:r>
-        <w:rPr>
-          <w:rFonts w:ascii="Times New Roman" w:hAnsi="Times New Roman" w:cs="Times New Roman"/>
-          <w:sz w:val="24"/>
-        </w:rPr>
-        <w:t xml:space="preserve"> &gt; 0.005</w:t>
-      </w:r>
-      <w:r>
-        <w:rPr>
-          <w:rFonts w:ascii="Times New Roman" w:hAnsi="Times New Roman" w:cs="Times New Roman"/>
-          <w:sz w:val="24"/>
-        </w:rPr>
-        <w:t xml:space="preserve">. </w:t>
-      </w:r>
-      <w:r>
-        <w:rPr>
-          <w:rFonts w:ascii="Times New Roman" w:hAnsi="Times New Roman" w:cs="Times New Roman"/>
-          <w:sz w:val="24"/>
-        </w:rPr>
-        <w:t xml:space="preserve"> </w:t>
+        <w:t xml:space="preserve">. Also, it is not a statistically significant since the probability(&gt;z) is 0.759543 &gt; 0.005.  </w:t>
       </w:r>
     </w:p>
     <w:p>
@@ -846,7 +3432,7 @@
           <w:kern w:val="0"/>
           <w:sz w:val="24"/>
         </w:rPr>
-        <w:t>Default had a negative coefficient (</w:t>
+        <w:t>Default had a negative coefficient (-3.211*10</w:t>
       </w:r>
       <w:r>
         <w:rPr>
@@ -854,8 +3440,9 @@
           <w:color w:val="333333"/>
           <w:kern w:val="0"/>
           <w:sz w:val="24"/>
-        </w:rPr>
-        <w:t>-3.211*10</w:t>
+          <w:vertAlign w:val="superscript"/>
+        </w:rPr>
+        <w:t>-1</w:t>
       </w:r>
       <w:r>
         <w:rPr>
@@ -863,9 +3450,8 @@
           <w:color w:val="333333"/>
           <w:kern w:val="0"/>
           <w:sz w:val="24"/>
-          <w:vertAlign w:val="superscript"/>
-        </w:rPr>
-        <w:t>-1</w:t>
+        </w:rPr>
+        <w:t>), which means an additional default expected the chance of y=no increase by -3.211*10</w:t>
       </w:r>
       <w:r>
         <w:rPr>
@@ -873,8 +3459,9 @@
           <w:color w:val="333333"/>
           <w:kern w:val="0"/>
           <w:sz w:val="24"/>
-        </w:rPr>
-        <w:t xml:space="preserve">), which means an additional default expected the chance of y=no increase by </w:t>
+          <w:vertAlign w:val="superscript"/>
+        </w:rPr>
+        <w:t>-1</w:t>
       </w:r>
       <w:r>
         <w:rPr>
@@ -883,38 +3470,20 @@
           <w:kern w:val="0"/>
           <w:sz w:val="24"/>
         </w:rPr>
-        <w:t>-3.211*10</w:t>
-      </w:r>
-      <w:r>
-        <w:rPr>
-          <w:rFonts w:ascii="Times New Roman" w:eastAsia="STHeiti" w:hAnsi="Times New Roman" w:cs="Times New Roman"/>
-          <w:color w:val="333333"/>
-          <w:kern w:val="0"/>
+        <w:t xml:space="preserve">. also, it is not a statistically significant since the probability(&gt;z) is 0.545268 &gt; 0.005. </w:t>
+      </w:r>
+    </w:p>
+    <w:p>
+      <w:pPr>
+        <w:spacing w:line="480" w:lineRule="auto"/>
+        <w:rPr>
+          <w:rFonts w:ascii="Times New Roman" w:hAnsi="Times New Roman" w:cs="Times New Roman"/>
           <w:sz w:val="24"/>
           <w:vertAlign w:val="superscript"/>
         </w:rPr>
-        <w:t>-1</w:t>
-      </w:r>
-      <w:r>
-        <w:rPr>
-          <w:rFonts w:ascii="Times New Roman" w:eastAsia="STHeiti" w:hAnsi="Times New Roman" w:cs="Times New Roman"/>
-          <w:color w:val="333333"/>
-          <w:kern w:val="0"/>
-          <w:sz w:val="24"/>
-        </w:rPr>
-        <w:t xml:space="preserve">. also, it is not a statistically significant since the probability(&gt;z) is 0.545268 &gt; 0.005. </w:t>
-      </w:r>
-    </w:p>
-    <w:p>
-      <w:pPr>
-        <w:spacing w:line="480" w:lineRule="auto"/>
-        <w:rPr>
-          <w:rFonts w:ascii="Times New Roman" w:hAnsi="Times New Roman" w:cs="Times New Roman" w:hint="eastAsia"/>
-          <w:sz w:val="24"/>
-          <w:vertAlign w:val="superscript"/>
-        </w:rPr>
-      </w:pPr>
-    </w:p>
+      </w:pPr>
+    </w:p>
+    <w:p/>
     <w:sectPr>
       <w:pgSz w:w="12240" w:h="15840"/>
       <w:pgMar w:top="1440" w:right="1800" w:bottom="1440" w:left="1800" w:header="720" w:footer="720" w:gutter="0"/>
@@ -1328,7 +3897,7 @@
     </w:rPrDefault>
     <w:pPrDefault/>
   </w:docDefaults>
-  <w:latentStyles w:defLockedState="0" w:defUIPriority="99" w:defSemiHidden="0" w:defUnhideWhenUsed="0" w:defQFormat="0" w:count="375">
+  <w:latentStyles w:defLockedState="0" w:defUIPriority="99" w:defSemiHidden="0" w:defUnhideWhenUsed="0" w:defQFormat="0" w:count="376">
     <w:lsdException w:name="Normal" w:uiPriority="0" w:qFormat="1"/>
     <w:lsdException w:name="heading 1" w:uiPriority="9" w:qFormat="1"/>
     <w:lsdException w:name="heading 2" w:semiHidden="1" w:uiPriority="9" w:unhideWhenUsed="1" w:qFormat="1"/>
@@ -1434,7 +4003,6 @@
     <w:lsdException w:name="HTML Sample" w:semiHidden="1" w:unhideWhenUsed="1"/>
     <w:lsdException w:name="HTML Typewriter" w:semiHidden="1" w:unhideWhenUsed="1"/>
     <w:lsdException w:name="HTML Variable" w:semiHidden="1" w:unhideWhenUsed="1"/>
-    <w:lsdException w:name="Normal Table" w:semiHidden="1" w:unhideWhenUsed="1"/>
     <w:lsdException w:name="annotation subject" w:semiHidden="1" w:unhideWhenUsed="1"/>
     <w:lsdException w:name="No List" w:semiHidden="1" w:unhideWhenUsed="1"/>
     <w:lsdException w:name="Outline List 1" w:semiHidden="1" w:unhideWhenUsed="1"/>
@@ -1481,10 +4049,8 @@
     <w:lsdException w:name="Table Subtle 2" w:semiHidden="1" w:unhideWhenUsed="1"/>
     <w:lsdException w:name="Table Web 1" w:semiHidden="1" w:unhideWhenUsed="1"/>
     <w:lsdException w:name="Table Web 2" w:semiHidden="1" w:unhideWhenUsed="1"/>
-    <w:lsdException w:name="Table Web 3" w:semiHidden="1" w:unhideWhenUsed="1"/>
     <w:lsdException w:name="Balloon Text" w:semiHidden="1" w:unhideWhenUsed="1"/>
     <w:lsdException w:name="Table Grid" w:uiPriority="39"/>
-    <w:lsdException w:name="Table Theme" w:semiHidden="1" w:unhideWhenUsed="1"/>
     <w:lsdException w:name="Placeholder Text" w:semiHidden="1"/>
     <w:lsdException w:name="No Spacing" w:uiPriority="1" w:qFormat="1"/>
     <w:lsdException w:name="Light Shading" w:uiPriority="60"/>
@@ -1704,8 +4270,9 @@
     <w:lsdException w:name="Smart Hyperlink" w:semiHidden="1" w:unhideWhenUsed="1"/>
     <w:lsdException w:name="Hashtag" w:semiHidden="1" w:unhideWhenUsed="1"/>
     <w:lsdException w:name="Unresolved Mention" w:semiHidden="1" w:unhideWhenUsed="1"/>
+    <w:lsdException w:name="Smart Link" w:semiHidden="1" w:unhideWhenUsed="1"/>
   </w:latentStyles>
-  <w:style w:type="paragraph" w:default="1" w:styleId="a">
+  <w:style w:type="paragraph" w:default="1" w:styleId="Normal">
     <w:name w:val="Normal"/>
     <w:qFormat/>
     <w:pPr>
@@ -1713,13 +4280,13 @@
       <w:jc w:val="both"/>
     </w:pPr>
   </w:style>
-  <w:style w:type="character" w:default="1" w:styleId="a0">
+  <w:style w:type="character" w:default="1" w:styleId="DefaultParagraphFont">
     <w:name w:val="Default Paragraph Font"/>
     <w:uiPriority w:val="1"/>
     <w:semiHidden/>
     <w:unhideWhenUsed/>
   </w:style>
-  <w:style w:type="table" w:default="1" w:styleId="a1">
+  <w:style w:type="table" w:default="1" w:styleId="TableNormal">
     <w:name w:val="Normal Table"/>
     <w:uiPriority w:val="99"/>
     <w:semiHidden/>
@@ -1734,7 +4301,7 @@
       </w:tblCellMar>
     </w:tblPr>
   </w:style>
-  <w:style w:type="numbering" w:default="1" w:styleId="a2">
+  <w:style w:type="numbering" w:default="1" w:styleId="NoList">
     <w:name w:val="No List"/>
     <w:uiPriority w:val="99"/>
     <w:semiHidden/>
@@ -1742,12 +4309,12 @@
   </w:style>
   <w:style w:type="character" w:customStyle="1" w:styleId="def">
     <w:name w:val="def"/>
-    <w:basedOn w:val="a0"/>
+    <w:basedOn w:val="DefaultParagraphFont"/>
     <w:rsid w:val="004E5185"/>
   </w:style>
-  <w:style w:type="paragraph" w:styleId="a3">
+  <w:style w:type="paragraph" w:styleId="ListParagraph">
     <w:name w:val="List Paragraph"/>
-    <w:basedOn w:val="a"/>
+    <w:basedOn w:val="Normal"/>
     <w:uiPriority w:val="34"/>
     <w:qFormat/>
     <w:rsid w:val="00C81271"/>
